--- a/Project2_Proposal_HCao_KChen_BSilk_04042018.docx
+++ b/Project2_Proposal_HCao_KChen_BSilk_04042018.docx
@@ -161,39 +161,7 @@
           <w:sz w:val="20"/>
           <w:szCs w:val="20"/>
         </w:rPr>
-        <w:t>Haihui Cao</w:t>
-      </w:r>
-      <w:r>
-        <w:rPr>
-          <w:rFonts w:ascii="Arial" w:hAnsi="Arial" w:cs="Arial"/>
-          <w:sz w:val="20"/>
-          <w:szCs w:val="20"/>
-        </w:rPr>
-        <w:t xml:space="preserve">, </w:t>
-      </w:r>
-      <w:r>
-        <w:rPr>
-          <w:rFonts w:ascii="Arial" w:hAnsi="Arial" w:cs="Arial"/>
-          <w:sz w:val="20"/>
-          <w:szCs w:val="20"/>
-        </w:rPr>
-        <w:t>Kenneth Chen</w:t>
-      </w:r>
-      <w:r>
-        <w:rPr>
-          <w:rFonts w:ascii="Arial" w:hAnsi="Arial" w:cs="Arial"/>
-          <w:sz w:val="20"/>
-          <w:szCs w:val="20"/>
-        </w:rPr>
-        <w:t xml:space="preserve">, </w:t>
-      </w:r>
-      <w:r>
-        <w:rPr>
-          <w:rFonts w:ascii="Arial" w:hAnsi="Arial" w:cs="Arial"/>
-          <w:sz w:val="20"/>
-          <w:szCs w:val="20"/>
-        </w:rPr>
-        <w:t>Benjamin Silk</w:t>
+        <w:t>Haihui Cao, Kenneth Chen, Benjamin Silk</w:t>
       </w:r>
     </w:p>
     <w:p>
@@ -259,15 +227,7 @@
           <w:color w:val="333333"/>
           <w:shd w:val="clear" w:color="auto" w:fill="FFFFFF"/>
         </w:rPr>
-        <w:t>a repository of government-produced, machine-readable data sets</w:t>
-      </w:r>
-      <w:r>
-        <w:rPr>
-          <w:rFonts w:ascii="Arial" w:eastAsia="Times New Roman" w:hAnsi="Arial" w:cs="Arial"/>
-          <w:color w:val="333333"/>
-          <w:shd w:val="clear" w:color="auto" w:fill="FFFFFF"/>
-        </w:rPr>
-        <w:t xml:space="preserve"> are available for free via the NYC Open Data portal on NYC.gov. NYC Open Data makes the wealth of public data generated by various New York City agencies and other City organizations available for public use. Anyone can use these data sets to participate in and improve government by conducting research and analysis or creating applications, thereby gaining a better understanding of the services provided by City agencies and improving the lives of citizens and the way in which government serves them.</w:t>
+        <w:t>a repository of government-produced, machine-readable data sets are available for free via the NYC Open Data portal on NYC.gov. NYC Open Data makes the wealth of public data generated by various New York City agencies and other City organizations available for public use. Anyone can use these data sets to participate in and improve government by conducting research and analysis or creating applications, thereby gaining a better understanding of the services provided by City agencies and improving the lives of citizens and the way in which government serves them.</w:t>
       </w:r>
       <w:r>
         <w:rPr>
@@ -541,15 +501,31 @@
           <w:rFonts w:ascii="Arial" w:hAnsi="Arial" w:cs="Arial"/>
           <w:color w:val="000000" w:themeColor="text1"/>
         </w:rPr>
-        <w:t>Are</w:t>
-      </w:r>
-      <w:r>
+        <w:t>Are the crimes related to seasons or weather?</w:t>
+      </w:r>
+    </w:p>
+    <w:p>
+      <w:pPr>
+        <w:pStyle w:val="ListParagraph"/>
+        <w:numPr>
+          <w:ilvl w:val="0"/>
+          <w:numId w:val="2"/>
+        </w:numPr>
+        <w:spacing w:line="276" w:lineRule="auto"/>
         <w:rPr>
           <w:rFonts w:ascii="Arial" w:hAnsi="Arial" w:cs="Arial"/>
           <w:color w:val="000000" w:themeColor="text1"/>
         </w:rPr>
-        <w:t xml:space="preserve"> the crimes related to seasons or weather?</w:t>
-      </w:r>
+      </w:pPr>
+      <w:r>
+        <w:rPr>
+          <w:rFonts w:ascii="Arial" w:hAnsi="Arial" w:cs="Arial"/>
+          <w:color w:val="000000" w:themeColor="text1"/>
+        </w:rPr>
+        <w:t>How crimes correlate to demographic and population data geographically?</w:t>
+      </w:r>
+      <w:bookmarkStart w:id="0" w:name="_GoBack"/>
+      <w:bookmarkEnd w:id="0"/>
     </w:p>
     <w:p>
       <w:pPr>
@@ -587,14 +563,7 @@
           <w:rFonts w:ascii="Arial" w:hAnsi="Arial" w:cs="Arial"/>
           <w:b/>
         </w:rPr>
-        <w:t xml:space="preserve">Data </w:t>
-      </w:r>
-      <w:r>
-        <w:rPr>
-          <w:rFonts w:ascii="Arial" w:hAnsi="Arial" w:cs="Arial"/>
-          <w:b/>
-        </w:rPr>
-        <w:t>Source</w:t>
+        <w:t>Data Source</w:t>
       </w:r>
     </w:p>
     <w:p>
@@ -613,34 +582,7 @@
             <w:sz w:val="20"/>
             <w:szCs w:val="20"/>
           </w:rPr>
-          <w:t>https://data.cityofnewyork.us/Public-Safety/NYPD</w:t>
-        </w:r>
-        <w:r>
-          <w:rPr>
-            <w:rStyle w:val="Hyperlink"/>
-            <w:rFonts w:ascii="Arial" w:hAnsi="Arial" w:cs="Arial"/>
-            <w:sz w:val="20"/>
-            <w:szCs w:val="20"/>
-          </w:rPr>
-          <w:t>-</w:t>
-        </w:r>
-        <w:r>
-          <w:rPr>
-            <w:rStyle w:val="Hyperlink"/>
-            <w:rFonts w:ascii="Arial" w:hAnsi="Arial" w:cs="Arial"/>
-            <w:sz w:val="20"/>
-            <w:szCs w:val="20"/>
-          </w:rPr>
-          <w:t>C</w:t>
-        </w:r>
-        <w:r>
-          <w:rPr>
-            <w:rStyle w:val="Hyperlink"/>
-            <w:rFonts w:ascii="Arial" w:hAnsi="Arial" w:cs="Arial"/>
-            <w:sz w:val="20"/>
-            <w:szCs w:val="20"/>
-          </w:rPr>
-          <w:t>omplaint-Data-Historic/qgea-i56i</w:t>
+          <w:t>https://data.cityofnewyork.us/Public-Safety/NYPD-Complaint-Data-Historic/qgea-i56i</w:t>
         </w:r>
       </w:hyperlink>
     </w:p>
@@ -775,6 +717,7 @@
         <w:rPr>
           <w:rFonts w:ascii="Arial" w:hAnsi="Arial" w:cs="Arial"/>
         </w:rPr>
+        <w:lastRenderedPageBreak/>
         <w:t>“</w:t>
       </w:r>
       <w:r>
@@ -819,7 +762,6 @@
         <w:rPr>
           <w:rFonts w:ascii="Arial" w:hAnsi="Arial" w:cs="Arial"/>
         </w:rPr>
-        <w:lastRenderedPageBreak/>
         <w:t>“</w:t>
       </w:r>
       <w:r>
@@ -916,31 +858,13 @@
         <w:rPr>
           <w:rFonts w:ascii="Arial" w:hAnsi="Arial" w:cs="Arial"/>
         </w:rPr>
-        <w:t>dates, city, crimes, lat and long)</w:t>
-      </w:r>
-      <w:r>
-        <w:rPr>
-          <w:rFonts w:ascii="Arial" w:hAnsi="Arial" w:cs="Arial"/>
-        </w:rPr>
-        <w:t xml:space="preserve">. </w:t>
-      </w:r>
-      <w:r>
-        <w:rPr>
-          <w:rFonts w:ascii="Arial" w:hAnsi="Arial" w:cs="Arial"/>
-        </w:rPr>
-        <w:t>In addition, dates and times will be reformatted</w:t>
-      </w:r>
-      <w:r>
-        <w:rPr>
-          <w:rFonts w:ascii="Arial" w:hAnsi="Arial" w:cs="Arial"/>
-        </w:rPr>
-        <w:t xml:space="preserve">. </w:t>
-      </w:r>
-      <w:r>
-        <w:rPr>
-          <w:rFonts w:ascii="Arial" w:hAnsi="Arial" w:cs="Arial"/>
-        </w:rPr>
-        <w:t xml:space="preserve"> </w:t>
+        <w:t xml:space="preserve">dates, city, crimes, lat and long). </w:t>
+      </w:r>
+      <w:r>
+        <w:rPr>
+          <w:rFonts w:ascii="Arial" w:hAnsi="Arial" w:cs="Arial"/>
+        </w:rPr>
+        <w:t xml:space="preserve">In addition, dates and times will be reformatted.  </w:t>
       </w:r>
       <w:r>
         <w:rPr>
@@ -1132,12 +1056,13 @@
         <w:snapToGrid w:val="0"/>
         <w:spacing w:after="240" w:line="276" w:lineRule="auto"/>
         <w:rPr>
-          <w:rFonts w:ascii="Arial" w:hAnsi="Arial" w:cs="Arial" w:hint="eastAsia"/>
-        </w:rPr>
-      </w:pPr>
-      <w:r>
-        <w:rPr>
-          <w:rFonts w:ascii="Arial" w:hAnsi="Arial" w:cs="Arial"/>
+          <w:rFonts w:ascii="Arial" w:hAnsi="Arial" w:cs="Arial"/>
+        </w:rPr>
+      </w:pPr>
+      <w:r>
+        <w:rPr>
+          <w:rFonts w:ascii="Arial" w:hAnsi="Arial" w:cs="Arial"/>
+          <w:noProof/>
         </w:rPr>
         <mc:AlternateContent>
           <mc:Choice Requires="wps">
@@ -1598,62 +1523,64 @@
         <w:spacing w:after="240" w:line="340" w:lineRule="atLeast"/>
         <w:ind w:left="360"/>
         <w:rPr>
-          <w:rFonts w:ascii="Arial" w:hAnsi="Arial" w:cs="Arial" w:hint="eastAsia"/>
-        </w:rPr>
-      </w:pPr>
-    </w:p>
-    <w:p>
-      <w:pPr>
-        <w:rPr>
-          <w:rFonts w:ascii="Arial" w:hAnsi="Arial" w:cs="Arial"/>
-        </w:rPr>
-      </w:pPr>
-    </w:p>
-    <w:p>
-      <w:pPr>
-        <w:rPr>
-          <w:rFonts w:ascii="Arial" w:hAnsi="Arial" w:cs="Arial"/>
-        </w:rPr>
-      </w:pPr>
-    </w:p>
-    <w:p>
-      <w:pPr>
-        <w:rPr>
-          <w:rFonts w:ascii="Arial" w:hAnsi="Arial" w:cs="Arial"/>
-        </w:rPr>
-      </w:pPr>
-    </w:p>
-    <w:p>
-      <w:pPr>
-        <w:rPr>
-          <w:rFonts w:ascii="Arial" w:hAnsi="Arial" w:cs="Arial"/>
-        </w:rPr>
-      </w:pPr>
-    </w:p>
-    <w:p>
-      <w:pPr>
-        <w:rPr>
-          <w:rFonts w:ascii="Arial" w:hAnsi="Arial" w:cs="Arial"/>
-        </w:rPr>
-      </w:pPr>
-    </w:p>
-    <w:p>
-      <w:pPr>
-        <w:rPr>
-          <w:rFonts w:ascii="Arial" w:hAnsi="Arial" w:cs="Arial"/>
-        </w:rPr>
-      </w:pPr>
-    </w:p>
-    <w:p>
-      <w:pPr>
-        <w:rPr>
-          <w:rFonts w:ascii="Arial" w:hAnsi="Arial" w:cs="Arial"/>
-        </w:rPr>
-      </w:pPr>
-      <w:r>
-        <w:rPr>
-          <w:rFonts w:ascii="Arial" w:hAnsi="Arial" w:cs="Arial"/>
-        </w:rPr>
+          <w:rFonts w:ascii="Arial" w:hAnsi="Arial" w:cs="Arial"/>
+        </w:rPr>
+      </w:pPr>
+    </w:p>
+    <w:p>
+      <w:pPr>
+        <w:rPr>
+          <w:rFonts w:ascii="Arial" w:hAnsi="Arial" w:cs="Arial"/>
+        </w:rPr>
+      </w:pPr>
+    </w:p>
+    <w:p>
+      <w:pPr>
+        <w:rPr>
+          <w:rFonts w:ascii="Arial" w:hAnsi="Arial" w:cs="Arial"/>
+        </w:rPr>
+      </w:pPr>
+    </w:p>
+    <w:p>
+      <w:pPr>
+        <w:rPr>
+          <w:rFonts w:ascii="Arial" w:hAnsi="Arial" w:cs="Arial"/>
+        </w:rPr>
+      </w:pPr>
+    </w:p>
+    <w:p>
+      <w:pPr>
+        <w:rPr>
+          <w:rFonts w:ascii="Arial" w:hAnsi="Arial" w:cs="Arial"/>
+        </w:rPr>
+      </w:pPr>
+    </w:p>
+    <w:p>
+      <w:pPr>
+        <w:rPr>
+          <w:rFonts w:ascii="Arial" w:hAnsi="Arial" w:cs="Arial"/>
+        </w:rPr>
+      </w:pPr>
+    </w:p>
+    <w:p>
+      <w:pPr>
+        <w:rPr>
+          <w:rFonts w:ascii="Arial" w:hAnsi="Arial" w:cs="Arial"/>
+        </w:rPr>
+      </w:pPr>
+    </w:p>
+    <w:p>
+      <w:pPr>
+        <w:rPr>
+          <w:rFonts w:ascii="Arial" w:hAnsi="Arial" w:cs="Arial"/>
+        </w:rPr>
+      </w:pPr>
+      <w:r>
+        <w:rPr>
+          <w:rFonts w:ascii="Arial" w:hAnsi="Arial" w:cs="Arial"/>
+          <w:noProof/>
+        </w:rPr>
+        <w:lastRenderedPageBreak/>
         <w:drawing>
           <wp:anchor distT="0" distB="0" distL="114300" distR="114300" simplePos="0" relativeHeight="251661312" behindDoc="1" locked="0" layoutInCell="1" allowOverlap="1" wp14:anchorId="00159C37">
             <wp:simplePos x="0" y="0"/>
@@ -1812,8 +1739,8 @@
       <w:r>
         <w:rPr>
           <w:rFonts w:ascii="Arial" w:hAnsi="Arial" w:cs="Arial"/>
-        </w:rPr>
-        <w:lastRenderedPageBreak/>
+          <w:noProof/>
+        </w:rPr>
         <w:drawing>
           <wp:anchor distT="0" distB="0" distL="114300" distR="114300" simplePos="0" relativeHeight="251666432" behindDoc="1" locked="0" layoutInCell="1" allowOverlap="1" wp14:anchorId="52435CD2">
             <wp:simplePos x="0" y="0"/>
@@ -1895,6 +1822,7 @@
       <w:r>
         <w:rPr>
           <w:rFonts w:ascii="Arial" w:hAnsi="Arial" w:cs="Arial"/>
+          <w:noProof/>
         </w:rPr>
         <mc:AlternateContent>
           <mc:Choice Requires="wps">
@@ -2001,6 +1929,7 @@
       <w:r>
         <w:rPr>
           <w:rFonts w:ascii="Arial" w:hAnsi="Arial" w:cs="Arial"/>
+          <w:noProof/>
         </w:rPr>
         <mc:AlternateContent>
           <mc:Choice Requires="wps">
@@ -2309,6 +2238,7 @@
         <w:rPr>
           <w:rFonts w:ascii="Arial" w:hAnsi="Arial" w:cs="Arial"/>
         </w:rPr>
+        <w:lastRenderedPageBreak/>
         <w:t xml:space="preserve">Specific </w:t>
       </w:r>
       <w:r>
@@ -2353,8 +2283,6 @@
         </w:rPr>
         <w:t>More analysis will be coming and we expect to gain some insights and answer our questions. We are looking forward to final reports.</w:t>
       </w:r>
-      <w:bookmarkStart w:id="0" w:name="_GoBack"/>
-      <w:bookmarkEnd w:id="0"/>
     </w:p>
     <w:p>
       <w:pPr>
@@ -3161,6 +3089,7 @@
   <w:style w:type="character" w:default="1" w:styleId="DefaultParagraphFont">
     <w:name w:val="Default Paragraph Font"/>
     <w:uiPriority w:val="1"/>
+    <w:semiHidden/>
     <w:unhideWhenUsed/>
   </w:style>
   <w:style w:type="table" w:default="1" w:styleId="TableNormal">

--- a/Project2_Proposal_HCao_KChen_BSilk_04042018.docx
+++ b/Project2_Proposal_HCao_KChen_BSilk_04042018.docx
@@ -1,6 +1,6 @@
 
 <file path=word/document.xml><?xml version="1.0" encoding="utf-8"?>
-<w:document xmlns:wpc="http://schemas.microsoft.com/office/word/2010/wordprocessingCanvas" xmlns:cx="http://schemas.microsoft.com/office/drawing/2014/chartex" xmlns:cx1="http://schemas.microsoft.com/office/drawing/2015/9/8/chartex" xmlns:cx2="http://schemas.microsoft.com/office/drawing/2015/10/21/chartex" xmlns:cx3="http://schemas.microsoft.com/office/drawing/2016/5/9/chartex" xmlns:cx4="http://schemas.microsoft.com/office/drawing/2016/5/10/chartex" xmlns:cx5="http://schemas.microsoft.com/office/drawing/2016/5/11/chartex" xmlns:cx6="http://schemas.microsoft.com/office/drawing/2016/5/12/chartex" xmlns:cx7="http://schemas.microsoft.com/office/drawing/2016/5/13/chartex" xmlns:cx8="http://schemas.microsoft.com/office/drawing/2016/5/14/chartex" xmlns:mc="http://schemas.openxmlformats.org/markup-compatibility/2006" xmlns:aink="http://schemas.microsoft.com/office/drawing/2016/ink" xmlns:am3d="http://schemas.microsoft.com/office/drawing/2017/model3d" xmlns:o="urn:schemas-microsoft-com:office:office" xmlns:r="http://schemas.openxmlformats.org/officeDocument/2006/relationships" xmlns:m="http://schemas.openxmlformats.org/officeDocument/2006/math" xmlns:v="urn:schemas-microsoft-com:vml" xmlns:wp14="http://schemas.microsoft.com/office/word/2010/wordprocessingDrawing" xmlns:wp="http://schemas.openxmlformats.org/drawingml/2006/wordprocessingDrawing" xmlns:w10="urn:schemas-microsoft-com:office:word" xmlns:w="http://schemas.openxmlformats.org/wordprocessingml/2006/main" xmlns:w14="http://schemas.microsoft.com/office/word/2010/wordml" xmlns:w15="http://schemas.microsoft.com/office/word/2012/wordml" xmlns:w16cid="http://schemas.microsoft.com/office/word/2016/wordml/cid" xmlns:w16se="http://schemas.microsoft.com/office/word/2015/wordml/symex" xmlns:wpg="http://schemas.microsoft.com/office/word/2010/wordprocessingGroup" xmlns:wpi="http://schemas.microsoft.com/office/word/2010/wordprocessingInk" xmlns:wne="http://schemas.microsoft.com/office/word/2006/wordml" xmlns:wps="http://schemas.microsoft.com/office/word/2010/wordprocessingShape" mc:Ignorable="w14 w15 w16se w16cid wp14">
+<w:document xmlns:wpc="http://schemas.microsoft.com/office/word/2010/wordprocessingCanvas" xmlns:mo="http://schemas.microsoft.com/office/mac/office/2008/main" xmlns:mc="http://schemas.openxmlformats.org/markup-compatibility/2006" xmlns:mv="urn:schemas-microsoft-com:mac:vml" xmlns:o="urn:schemas-microsoft-com:office:office" xmlns:r="http://schemas.openxmlformats.org/officeDocument/2006/relationships" xmlns:m="http://schemas.openxmlformats.org/officeDocument/2006/math" xmlns:v="urn:schemas-microsoft-com:vml" xmlns:wp14="http://schemas.microsoft.com/office/word/2010/wordprocessingDrawing" xmlns:wp="http://schemas.openxmlformats.org/drawingml/2006/wordprocessingDrawing" xmlns:w10="urn:schemas-microsoft-com:office:word" xmlns:w="http://schemas.openxmlformats.org/wordprocessingml/2006/main" xmlns:w14="http://schemas.microsoft.com/office/word/2010/wordml" xmlns:wpg="http://schemas.microsoft.com/office/word/2010/wordprocessingGroup" xmlns:wpi="http://schemas.microsoft.com/office/word/2010/wordprocessingInk" xmlns:wne="http://schemas.microsoft.com/office/word/2006/wordml" xmlns:wps="http://schemas.microsoft.com/office/word/2010/wordprocessingShape" mc:Ignorable="w14 wp14">
   <w:body>
     <w:p>
       <w:pPr>
@@ -140,8 +140,18 @@
           <w:sz w:val="48"/>
           <w:szCs w:val="48"/>
         </w:rPr>
-        <w:t>Project 2 Proposal</w:t>
-      </w:r>
+        <w:t xml:space="preserve">Project 2 </w:t>
+      </w:r>
+      <w:proofErr w:type="gramStart"/>
+      <w:r>
+        <w:rPr>
+          <w:rFonts w:ascii="Arial" w:hAnsi="Arial" w:cs="Arial"/>
+          <w:sz w:val="48"/>
+          <w:szCs w:val="48"/>
+        </w:rPr>
+        <w:t>Proposal</w:t>
+      </w:r>
+      <w:proofErr w:type="gramEnd"/>
     </w:p>
     <w:p>
       <w:pPr>
@@ -155,13 +165,23 @@
           <w:szCs w:val="20"/>
         </w:rPr>
       </w:pPr>
+      <w:proofErr w:type="spellStart"/>
       <w:r>
         <w:rPr>
           <w:rFonts w:ascii="Arial" w:hAnsi="Arial" w:cs="Arial"/>
           <w:sz w:val="20"/>
           <w:szCs w:val="20"/>
         </w:rPr>
-        <w:t>Haihui Cao, Kenneth Chen, Benjamin Silk</w:t>
+        <w:t>Haihui</w:t>
+      </w:r>
+      <w:proofErr w:type="spellEnd"/>
+      <w:r>
+        <w:rPr>
+          <w:rFonts w:ascii="Arial" w:hAnsi="Arial" w:cs="Arial"/>
+          <w:sz w:val="20"/>
+          <w:szCs w:val="20"/>
+        </w:rPr>
+        <w:t xml:space="preserve"> Cao, Kenneth Chen, Benjamin Silk</w:t>
       </w:r>
     </w:p>
     <w:p>
@@ -221,13 +241,41 @@
         </w:rPr>
         <w:t xml:space="preserve">, </w:t>
       </w:r>
+      <w:proofErr w:type="gramStart"/>
       <w:r>
         <w:rPr>
           <w:rFonts w:ascii="Arial" w:eastAsia="Times New Roman" w:hAnsi="Arial" w:cs="Arial"/>
           <w:color w:val="333333"/>
           <w:shd w:val="clear" w:color="auto" w:fill="FFFFFF"/>
         </w:rPr>
-        <w:t>a repository of government-produced, machine-readable data sets are available for free via the NYC Open Data portal on NYC.gov. NYC Open Data makes the wealth of public data generated by various New York City agencies and other City organizations available for public use. Anyone can use these data sets to participate in and improve government by conducting research and analysis or creating applications, thereby gaining a better understanding of the services provided by City agencies and improving the lives of citizens and the way in which government serves them.</w:t>
+        <w:t>a repository of government-produced, machine-readable data sets are</w:t>
+      </w:r>
+      <w:proofErr w:type="gramEnd"/>
+      <w:r>
+        <w:rPr>
+          <w:rFonts w:ascii="Arial" w:eastAsia="Times New Roman" w:hAnsi="Arial" w:cs="Arial"/>
+          <w:color w:val="333333"/>
+          <w:shd w:val="clear" w:color="auto" w:fill="FFFFFF"/>
+        </w:rPr>
+        <w:t xml:space="preserve"> available for free via the NYC Open Data portal on NYC.gov. NYC Open Data makes the wealth of public data generated by various New York City agencies and other City organizations available for public use. Anyone can use these data sets to participate in and improve government </w:t>
+      </w:r>
+      <w:proofErr w:type="gramStart"/>
+      <w:r>
+        <w:rPr>
+          <w:rFonts w:ascii="Arial" w:eastAsia="Times New Roman" w:hAnsi="Arial" w:cs="Arial"/>
+          <w:color w:val="333333"/>
+          <w:shd w:val="clear" w:color="auto" w:fill="FFFFFF"/>
+        </w:rPr>
+        <w:t>by</w:t>
+      </w:r>
+      <w:proofErr w:type="gramEnd"/>
+      <w:r>
+        <w:rPr>
+          <w:rFonts w:ascii="Arial" w:eastAsia="Times New Roman" w:hAnsi="Arial" w:cs="Arial"/>
+          <w:color w:val="333333"/>
+          <w:shd w:val="clear" w:color="auto" w:fill="FFFFFF"/>
+        </w:rPr>
+        <w:t xml:space="preserve"> conducting research and analysis or creating applications, thereby gaining a better understanding of the services provided by City agencies and improving the lives of citizens and the way in which government serves them.</w:t>
       </w:r>
       <w:r>
         <w:rPr>
@@ -294,7 +342,23 @@
           <w:color w:val="333333"/>
           <w:shd w:val="clear" w:color="auto" w:fill="FFFFFF"/>
         </w:rPr>
-        <w:t>This dataset includes all valid felony, misdemeanor, and violation crimes reported to the New York City Police Department (NYPD) from 2006 to the end of last year (2016).</w:t>
+        <w:t xml:space="preserve">This dataset includes all valid felony, misdemeanor, and violation crimes reported to the New York City Police Department (NYPD) from 2006 to </w:t>
+      </w:r>
+      <w:r>
+        <w:rPr>
+          <w:rFonts w:ascii="Arial" w:eastAsia="Times New Roman" w:hAnsi="Arial" w:cs="Arial"/>
+          <w:color w:val="333333"/>
+          <w:shd w:val="clear" w:color="auto" w:fill="FFFFFF"/>
+        </w:rPr>
+        <w:t>2016</w:t>
+      </w:r>
+      <w:r>
+        <w:rPr>
+          <w:rFonts w:ascii="Arial" w:eastAsia="Times New Roman" w:hAnsi="Arial" w:cs="Arial"/>
+          <w:color w:val="333333"/>
+          <w:shd w:val="clear" w:color="auto" w:fill="FFFFFF"/>
+        </w:rPr>
+        <w:t>.</w:t>
       </w:r>
       <w:r>
         <w:rPr>
@@ -524,8 +588,6 @@
         </w:rPr>
         <w:t>How crimes correlate to demographic and population data geographically?</w:t>
       </w:r>
-      <w:bookmarkStart w:id="0" w:name="_GoBack"/>
-      <w:bookmarkEnd w:id="0"/>
     </w:p>
     <w:p>
       <w:pPr>
@@ -574,7 +636,7 @@
           <w:szCs w:val="20"/>
         </w:rPr>
       </w:pPr>
-      <w:hyperlink r:id="rId5" w:history="1">
+      <w:hyperlink r:id="rId6" w:history="1">
         <w:r>
           <w:rPr>
             <w:rStyle w:val="Hyperlink"/>
@@ -852,13 +914,41 @@
         <w:rPr>
           <w:rFonts w:ascii="Arial" w:hAnsi="Arial" w:cs="Arial"/>
         </w:rPr>
-        <w:t xml:space="preserve">y data (NaN in start and closed </w:t>
-      </w:r>
-      <w:r>
-        <w:rPr>
-          <w:rFonts w:ascii="Arial" w:hAnsi="Arial" w:cs="Arial"/>
-        </w:rPr>
-        <w:t xml:space="preserve">dates, city, crimes, lat and long). </w:t>
+        <w:t>y data (</w:t>
+      </w:r>
+      <w:proofErr w:type="spellStart"/>
+      <w:r>
+        <w:rPr>
+          <w:rFonts w:ascii="Arial" w:hAnsi="Arial" w:cs="Arial"/>
+        </w:rPr>
+        <w:t>NaN</w:t>
+      </w:r>
+      <w:proofErr w:type="spellEnd"/>
+      <w:r>
+        <w:rPr>
+          <w:rFonts w:ascii="Arial" w:hAnsi="Arial" w:cs="Arial"/>
+        </w:rPr>
+        <w:t xml:space="preserve"> in start and closed </w:t>
+      </w:r>
+      <w:r>
+        <w:rPr>
+          <w:rFonts w:ascii="Arial" w:hAnsi="Arial" w:cs="Arial"/>
+        </w:rPr>
+        <w:t xml:space="preserve">dates, city, crimes, </w:t>
+      </w:r>
+      <w:proofErr w:type="spellStart"/>
+      <w:r>
+        <w:rPr>
+          <w:rFonts w:ascii="Arial" w:hAnsi="Arial" w:cs="Arial"/>
+        </w:rPr>
+        <w:t>lat</w:t>
+      </w:r>
+      <w:proofErr w:type="spellEnd"/>
+      <w:r>
+        <w:rPr>
+          <w:rFonts w:ascii="Arial" w:hAnsi="Arial" w:cs="Arial"/>
+        </w:rPr>
+        <w:t xml:space="preserve"> and long). </w:t>
       </w:r>
       <w:r>
         <w:rPr>
@@ -975,7 +1065,7 @@
           <w:rFonts w:ascii="Arial" w:hAnsi="Arial" w:cs="Arial"/>
         </w:rPr>
       </w:pPr>
-      <w:hyperlink r:id="rId6" w:history="1">
+      <w:hyperlink r:id="rId7" w:history="1">
         <w:r>
           <w:rPr>
             <w:rStyle w:val="Hyperlink"/>
@@ -1063,11 +1153,12 @@
         <w:rPr>
           <w:rFonts w:ascii="Arial" w:hAnsi="Arial" w:cs="Arial"/>
           <w:noProof/>
+          <w:lang w:eastAsia="en-US"/>
         </w:rPr>
         <mc:AlternateContent>
           <mc:Choice Requires="wps">
             <w:drawing>
-              <wp:anchor distT="0" distB="0" distL="114300" distR="114300" simplePos="0" relativeHeight="251659264" behindDoc="0" locked="0" layoutInCell="1" allowOverlap="1" wp14:anchorId="2F4EDAA9" wp14:editId="7F2745C1">
+              <wp:anchor distT="0" distB="0" distL="114300" distR="114300" simplePos="0" relativeHeight="251659264" behindDoc="0" locked="0" layoutInCell="1" allowOverlap="1" wp14:anchorId="7A3AFEF3" wp14:editId="4453AD08">
                 <wp:simplePos x="0" y="0"/>
                 <wp:positionH relativeFrom="column">
                   <wp:posOffset>55659</wp:posOffset>
@@ -1081,7 +1172,7 @@
                 <wp:docPr id="2" name="Rectangle 1">
                   <a:extLst xmlns:a="http://schemas.openxmlformats.org/drawingml/2006/main">
                     <a:ext uri="{FF2B5EF4-FFF2-40B4-BE49-F238E27FC236}">
-                      <a16:creationId xmlns:a16="http://schemas.microsoft.com/office/drawing/2014/main" id="{66FE4FA1-9E29-3943-BDD9-55B3E9348119}"/>
+                      <a16:creationId xmlns:a16="http://schemas.microsoft.com/office/drawing/2014/main" xmlns:w16se="http://schemas.microsoft.com/office/word/2015/wordml/symex" xmlns:w16cid="http://schemas.microsoft.com/office/word/2016/wordml/cid" xmlns:w15="http://schemas.microsoft.com/office/word/2012/wordml" xmlns:w="http://schemas.openxmlformats.org/wordprocessingml/2006/main" xmlns:w10="urn:schemas-microsoft-com:office:word" xmlns:v="urn:schemas-microsoft-com:vml" xmlns:o="urn:schemas-microsoft-com:office:office" xmlns:am3d="http://schemas.microsoft.com/office/drawing/2017/model3d" xmlns:aink="http://schemas.microsoft.com/office/drawing/2016/ink" xmlns:cx8="http://schemas.microsoft.com/office/drawing/2016/5/14/chartex" xmlns:cx7="http://schemas.microsoft.com/office/drawing/2016/5/13/chartex" xmlns:cx6="http://schemas.microsoft.com/office/drawing/2016/5/12/chartex" xmlns:cx5="http://schemas.microsoft.com/office/drawing/2016/5/11/chartex" xmlns:cx4="http://schemas.microsoft.com/office/drawing/2016/5/10/chartex" xmlns:cx3="http://schemas.microsoft.com/office/drawing/2016/5/9/chartex" xmlns:cx2="http://schemas.microsoft.com/office/drawing/2015/10/21/chartex" xmlns:cx1="http://schemas.microsoft.com/office/drawing/2015/9/8/chartex" xmlns:cx="http://schemas.microsoft.com/office/drawing/2014/chartex" xmlns="" id="{66FE4FA1-9E29-3943-BDD9-55B3E9348119}"/>
                     </a:ext>
                   </a:extLst>
                 </wp:docPr>
@@ -1114,8 +1205,20 @@
                                 <w:sz w:val="28"/>
                                 <w:szCs w:val="28"/>
                               </w:rPr>
-                              <w:t>The most frequent crimes between 2006 – 2016</w:t>
+                              <w:t xml:space="preserve">The most frequent crimes </w:t>
                             </w:r>
+                            <w:proofErr w:type="gramStart"/>
+                            <w:r>
+                              <w:rPr>
+                                <w:rFonts w:ascii="Courier" w:eastAsia="Courier" w:hAnsi="Courier" w:cs="Courier"/>
+                                <w:color w:val="000000" w:themeColor="text1"/>
+                                <w:kern w:val="24"/>
+                                <w:sz w:val="28"/>
+                                <w:szCs w:val="28"/>
+                              </w:rPr>
+                              <w:t>between 2006 – 2016</w:t>
+                            </w:r>
+                            <w:proofErr w:type="gramEnd"/>
                           </w:p>
                           <w:p>
                             <w:pPr>
@@ -1226,8 +1329,20 @@
                                 <w:sz w:val="28"/>
                                 <w:szCs w:val="28"/>
                               </w:rPr>
-                              <w:t>OFF. AGNST PUB ORD SENSBLTY &amp;           206066</w:t>
+                              <w:t xml:space="preserve">OFF. AGNST PUB ORD SENSBLTY </w:t>
                             </w:r>
+                            <w:proofErr w:type="gramStart"/>
+                            <w:r>
+                              <w:rPr>
+                                <w:rFonts w:ascii="Courier" w:eastAsia="Courier" w:hAnsi="Courier" w:cs="Courier"/>
+                                <w:color w:val="000000" w:themeColor="text1"/>
+                                <w:kern w:val="24"/>
+                                <w:sz w:val="28"/>
+                                <w:szCs w:val="28"/>
+                              </w:rPr>
+                              <w:t>&amp;           206066</w:t>
+                            </w:r>
+                            <w:proofErr w:type="gramEnd"/>
                           </w:p>
                           <w:p>
                             <w:pPr>
@@ -1294,9 +1409,9 @@
               </wp:anchor>
             </w:drawing>
           </mc:Choice>
-          <mc:Fallback>
+          <mc:Fallback xmlns:w16se="http://schemas.microsoft.com/office/word/2015/wordml/symex" xmlns:w16cid="http://schemas.microsoft.com/office/word/2016/wordml/cid" xmlns:w15="http://schemas.microsoft.com/office/word/2012/wordml" xmlns:am3d="http://schemas.microsoft.com/office/drawing/2017/model3d" xmlns:aink="http://schemas.microsoft.com/office/drawing/2016/ink" xmlns:cx8="http://schemas.microsoft.com/office/drawing/2016/5/14/chartex" xmlns:cx7="http://schemas.microsoft.com/office/drawing/2016/5/13/chartex" xmlns:cx6="http://schemas.microsoft.com/office/drawing/2016/5/12/chartex" xmlns:cx5="http://schemas.microsoft.com/office/drawing/2016/5/11/chartex" xmlns:cx4="http://schemas.microsoft.com/office/drawing/2016/5/10/chartex" xmlns:cx3="http://schemas.microsoft.com/office/drawing/2016/5/9/chartex" xmlns:cx2="http://schemas.microsoft.com/office/drawing/2015/10/21/chartex" xmlns:cx1="http://schemas.microsoft.com/office/drawing/2015/9/8/chartex" xmlns:cx="http://schemas.microsoft.com/office/drawing/2014/chartex">
             <w:pict>
-              <v:rect w14:anchorId="2F4EDAA9" id="Rectangle 1" o:spid="_x0000_s1026" style="position:absolute;margin-left:4.4pt;margin-top:-.25pt;width:429.9pt;height:177.8pt;z-index:251659264;visibility:visible;mso-wrap-style:square;mso-width-percent:0;mso-height-percent:0;mso-wrap-distance-left:9pt;mso-wrap-distance-top:0;mso-wrap-distance-right:9pt;mso-wrap-distance-bottom:0;mso-position-horizontal:absolute;mso-position-horizontal-relative:text;mso-position-vertical:absolute;mso-position-vertical-relative:text;mso-width-percent:0;mso-height-percent:0;mso-width-relative:margin;mso-height-relative:margin;v-text-anchor:top" o:gfxdata="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" filled="f" stroked="f">
+              <v:rect w14:anchorId="2F4EDAA9" id="Rectangle 1" o:spid="_x0000_s1026" style="position:absolute;margin-left:4.4pt;margin-top:-.25pt;width:429.9pt;height:177.8pt;z-index:251659264;visibility:visible;mso-wrap-style:square;mso-width-percent:0;mso-height-percent:0;mso-wrap-distance-left:9pt;mso-wrap-distance-top:0;mso-wrap-distance-right:9pt;mso-wrap-distance-bottom:0;mso-position-horizontal:absolute;mso-position-horizontal-relative:text;mso-position-vertical:absolute;mso-position-vertical-relative:text;mso-width-percent:0;mso-height-percent:0;mso-width-relative:margin;mso-height-relative:margin;v-text-anchor:top" o:gfxdata="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" filled="f" stroked="f">
                 <v:textbox>
                   <w:txbxContent>
                     <w:p>
@@ -1510,6 +1625,8 @@
           <w:rFonts w:ascii="Arial" w:hAnsi="Arial" w:cs="Arial"/>
         </w:rPr>
       </w:pPr>
+      <w:bookmarkStart w:id="0" w:name="_GoBack"/>
+      <w:bookmarkEnd w:id="0"/>
     </w:p>
     <w:p>
       <w:pPr>
@@ -1579,10 +1696,10 @@
         <w:rPr>
           <w:rFonts w:ascii="Arial" w:hAnsi="Arial" w:cs="Arial"/>
           <w:noProof/>
-        </w:rPr>
-        <w:lastRenderedPageBreak/>
+          <w:lang w:eastAsia="en-US"/>
+        </w:rPr>
         <w:drawing>
-          <wp:anchor distT="0" distB="0" distL="114300" distR="114300" simplePos="0" relativeHeight="251661312" behindDoc="1" locked="0" layoutInCell="1" allowOverlap="1" wp14:anchorId="00159C37">
+          <wp:anchor distT="0" distB="0" distL="114300" distR="114300" simplePos="0" relativeHeight="251661312" behindDoc="1" locked="0" layoutInCell="1" allowOverlap="1" wp14:anchorId="5921F661" wp14:editId="06F5C55A">
             <wp:simplePos x="0" y="0"/>
             <wp:positionH relativeFrom="column">
               <wp:posOffset>78575</wp:posOffset>
@@ -1604,7 +1721,7 @@
             <wp:docPr id="1" name="Picture 1">
               <a:extLst xmlns:a="http://schemas.openxmlformats.org/drawingml/2006/main">
                 <a:ext uri="{FF2B5EF4-FFF2-40B4-BE49-F238E27FC236}">
-                  <a16:creationId xmlns:a16="http://schemas.microsoft.com/office/drawing/2014/main" id="{2D9FD5E8-B7D8-9644-892B-5FFCED232128}"/>
+                  <a16:creationId xmlns:a16="http://schemas.microsoft.com/office/drawing/2014/main" xmlns:w16se="http://schemas.microsoft.com/office/word/2015/wordml/symex" xmlns:w16cid="http://schemas.microsoft.com/office/word/2016/wordml/cid" xmlns:w15="http://schemas.microsoft.com/office/word/2012/wordml" xmlns:w="http://schemas.openxmlformats.org/wordprocessingml/2006/main" xmlns:w10="urn:schemas-microsoft-com:office:word" xmlns:v="urn:schemas-microsoft-com:vml" xmlns:o="urn:schemas-microsoft-com:office:office" xmlns:am3d="http://schemas.microsoft.com/office/drawing/2017/model3d" xmlns:aink="http://schemas.microsoft.com/office/drawing/2016/ink" xmlns:cx8="http://schemas.microsoft.com/office/drawing/2016/5/14/chartex" xmlns:cx7="http://schemas.microsoft.com/office/drawing/2016/5/13/chartex" xmlns:cx6="http://schemas.microsoft.com/office/drawing/2016/5/12/chartex" xmlns:cx5="http://schemas.microsoft.com/office/drawing/2016/5/11/chartex" xmlns:cx4="http://schemas.microsoft.com/office/drawing/2016/5/10/chartex" xmlns:cx3="http://schemas.microsoft.com/office/drawing/2016/5/9/chartex" xmlns:cx2="http://schemas.microsoft.com/office/drawing/2015/10/21/chartex" xmlns:cx1="http://schemas.microsoft.com/office/drawing/2015/9/8/chartex" xmlns:cx="http://schemas.microsoft.com/office/drawing/2014/chartex" xmlns="" id="{2D9FD5E8-B7D8-9644-892B-5FFCED232128}"/>
                 </a:ext>
               </a:extLst>
             </wp:docPr>
@@ -1618,7 +1735,7 @@
                     <pic:cNvPr id="2" name="Picture 1">
                       <a:extLst>
                         <a:ext uri="{FF2B5EF4-FFF2-40B4-BE49-F238E27FC236}">
-                          <a16:creationId xmlns:a16="http://schemas.microsoft.com/office/drawing/2014/main" id="{2D9FD5E8-B7D8-9644-892B-5FFCED232128}"/>
+                          <a16:creationId xmlns:a16="http://schemas.microsoft.com/office/drawing/2014/main" xmlns:w16se="http://schemas.microsoft.com/office/word/2015/wordml/symex" xmlns:w16cid="http://schemas.microsoft.com/office/word/2016/wordml/cid" xmlns:w15="http://schemas.microsoft.com/office/word/2012/wordml" xmlns:w="http://schemas.openxmlformats.org/wordprocessingml/2006/main" xmlns:w10="urn:schemas-microsoft-com:office:word" xmlns:v="urn:schemas-microsoft-com:vml" xmlns:o="urn:schemas-microsoft-com:office:office" xmlns:am3d="http://schemas.microsoft.com/office/drawing/2017/model3d" xmlns:aink="http://schemas.microsoft.com/office/drawing/2016/ink" xmlns:cx8="http://schemas.microsoft.com/office/drawing/2016/5/14/chartex" xmlns:cx7="http://schemas.microsoft.com/office/drawing/2016/5/13/chartex" xmlns:cx6="http://schemas.microsoft.com/office/drawing/2016/5/12/chartex" xmlns:cx5="http://schemas.microsoft.com/office/drawing/2016/5/11/chartex" xmlns:cx4="http://schemas.microsoft.com/office/drawing/2016/5/10/chartex" xmlns:cx3="http://schemas.microsoft.com/office/drawing/2016/5/9/chartex" xmlns:cx2="http://schemas.microsoft.com/office/drawing/2015/10/21/chartex" xmlns:cx1="http://schemas.microsoft.com/office/drawing/2015/9/8/chartex" xmlns:cx="http://schemas.microsoft.com/office/drawing/2014/chartex" xmlns="" id="{2D9FD5E8-B7D8-9644-892B-5FFCED232128}"/>
                         </a:ext>
                       </a:extLst>
                     </pic:cNvPr>
@@ -1627,7 +1744,7 @@
                     </pic:cNvPicPr>
                   </pic:nvPicPr>
                   <pic:blipFill>
-                    <a:blip r:embed="rId7">
+                    <a:blip r:embed="rId8">
                       <a:extLst>
                         <a:ext uri="{28A0092B-C50C-407E-A947-70E740481C1C}">
                           <a14:useLocalDpi xmlns:a14="http://schemas.microsoft.com/office/drawing/2010/main" val="0"/>
@@ -1740,9 +1857,10 @@
         <w:rPr>
           <w:rFonts w:ascii="Arial" w:hAnsi="Arial" w:cs="Arial"/>
           <w:noProof/>
+          <w:lang w:eastAsia="en-US"/>
         </w:rPr>
         <w:drawing>
-          <wp:anchor distT="0" distB="0" distL="114300" distR="114300" simplePos="0" relativeHeight="251666432" behindDoc="1" locked="0" layoutInCell="1" allowOverlap="1" wp14:anchorId="52435CD2">
+          <wp:anchor distT="0" distB="0" distL="114300" distR="114300" simplePos="0" relativeHeight="251666432" behindDoc="1" locked="0" layoutInCell="1" allowOverlap="1" wp14:anchorId="1DA0C691" wp14:editId="3BEE7D58">
             <wp:simplePos x="0" y="0"/>
             <wp:positionH relativeFrom="column">
               <wp:posOffset>47653</wp:posOffset>
@@ -1764,7 +1882,7 @@
             <wp:docPr id="6" name="Picture 1">
               <a:extLst xmlns:a="http://schemas.openxmlformats.org/drawingml/2006/main">
                 <a:ext uri="{FF2B5EF4-FFF2-40B4-BE49-F238E27FC236}">
-                  <a16:creationId xmlns:a16="http://schemas.microsoft.com/office/drawing/2014/main" id="{45F1F55B-CBD0-1042-A89B-813987BAD2E3}"/>
+                  <a16:creationId xmlns:a16="http://schemas.microsoft.com/office/drawing/2014/main" xmlns:w16se="http://schemas.microsoft.com/office/word/2015/wordml/symex" xmlns:w16cid="http://schemas.microsoft.com/office/word/2016/wordml/cid" xmlns:w15="http://schemas.microsoft.com/office/word/2012/wordml" xmlns:w="http://schemas.openxmlformats.org/wordprocessingml/2006/main" xmlns:w10="urn:schemas-microsoft-com:office:word" xmlns:v="urn:schemas-microsoft-com:vml" xmlns:o="urn:schemas-microsoft-com:office:office" xmlns:am3d="http://schemas.microsoft.com/office/drawing/2017/model3d" xmlns:aink="http://schemas.microsoft.com/office/drawing/2016/ink" xmlns:cx8="http://schemas.microsoft.com/office/drawing/2016/5/14/chartex" xmlns:cx7="http://schemas.microsoft.com/office/drawing/2016/5/13/chartex" xmlns:cx6="http://schemas.microsoft.com/office/drawing/2016/5/12/chartex" xmlns:cx5="http://schemas.microsoft.com/office/drawing/2016/5/11/chartex" xmlns:cx4="http://schemas.microsoft.com/office/drawing/2016/5/10/chartex" xmlns:cx3="http://schemas.microsoft.com/office/drawing/2016/5/9/chartex" xmlns:cx2="http://schemas.microsoft.com/office/drawing/2015/10/21/chartex" xmlns:cx1="http://schemas.microsoft.com/office/drawing/2015/9/8/chartex" xmlns:cx="http://schemas.microsoft.com/office/drawing/2014/chartex" xmlns="" id="{45F1F55B-CBD0-1042-A89B-813987BAD2E3}"/>
                 </a:ext>
               </a:extLst>
             </wp:docPr>
@@ -1778,7 +1896,7 @@
                     <pic:cNvPr id="2" name="Picture 1">
                       <a:extLst>
                         <a:ext uri="{FF2B5EF4-FFF2-40B4-BE49-F238E27FC236}">
-                          <a16:creationId xmlns:a16="http://schemas.microsoft.com/office/drawing/2014/main" id="{45F1F55B-CBD0-1042-A89B-813987BAD2E3}"/>
+                          <a16:creationId xmlns:a16="http://schemas.microsoft.com/office/drawing/2014/main" xmlns:w16se="http://schemas.microsoft.com/office/word/2015/wordml/symex" xmlns:w16cid="http://schemas.microsoft.com/office/word/2016/wordml/cid" xmlns:w15="http://schemas.microsoft.com/office/word/2012/wordml" xmlns:w="http://schemas.openxmlformats.org/wordprocessingml/2006/main" xmlns:w10="urn:schemas-microsoft-com:office:word" xmlns:v="urn:schemas-microsoft-com:vml" xmlns:o="urn:schemas-microsoft-com:office:office" xmlns:am3d="http://schemas.microsoft.com/office/drawing/2017/model3d" xmlns:aink="http://schemas.microsoft.com/office/drawing/2016/ink" xmlns:cx8="http://schemas.microsoft.com/office/drawing/2016/5/14/chartex" xmlns:cx7="http://schemas.microsoft.com/office/drawing/2016/5/13/chartex" xmlns:cx6="http://schemas.microsoft.com/office/drawing/2016/5/12/chartex" xmlns:cx5="http://schemas.microsoft.com/office/drawing/2016/5/11/chartex" xmlns:cx4="http://schemas.microsoft.com/office/drawing/2016/5/10/chartex" xmlns:cx3="http://schemas.microsoft.com/office/drawing/2016/5/9/chartex" xmlns:cx2="http://schemas.microsoft.com/office/drawing/2015/10/21/chartex" xmlns:cx1="http://schemas.microsoft.com/office/drawing/2015/9/8/chartex" xmlns:cx="http://schemas.microsoft.com/office/drawing/2014/chartex" xmlns="" id="{45F1F55B-CBD0-1042-A89B-813987BAD2E3}"/>
                         </a:ext>
                       </a:extLst>
                     </pic:cNvPr>
@@ -1787,7 +1905,7 @@
                     </pic:cNvPicPr>
                   </pic:nvPicPr>
                   <pic:blipFill>
-                    <a:blip r:embed="rId8">
+                    <a:blip r:embed="rId9">
                       <a:extLst>
                         <a:ext uri="{28A0092B-C50C-407E-A947-70E740481C1C}">
                           <a14:useLocalDpi xmlns:a14="http://schemas.microsoft.com/office/drawing/2010/main" val="0"/>
@@ -1823,11 +1941,12 @@
         <w:rPr>
           <w:rFonts w:ascii="Arial" w:hAnsi="Arial" w:cs="Arial"/>
           <w:noProof/>
+          <w:lang w:eastAsia="en-US"/>
         </w:rPr>
         <mc:AlternateContent>
           <mc:Choice Requires="wps">
             <w:drawing>
-              <wp:anchor distT="0" distB="0" distL="114300" distR="114300" simplePos="0" relativeHeight="251665408" behindDoc="1" locked="0" layoutInCell="1" allowOverlap="1" wp14:anchorId="72B1005A" wp14:editId="0B677628">
+              <wp:anchor distT="0" distB="0" distL="114300" distR="114300" simplePos="0" relativeHeight="251665408" behindDoc="1" locked="0" layoutInCell="1" allowOverlap="1" wp14:anchorId="474B7C8C" wp14:editId="35F5F00F">
                 <wp:simplePos x="0" y="0"/>
                 <wp:positionH relativeFrom="column">
                   <wp:posOffset>-16565</wp:posOffset>
@@ -1897,9 +2016,9 @@
               </wp:anchor>
             </w:drawing>
           </mc:Choice>
-          <mc:Fallback>
+          <mc:Fallback xmlns:w16se="http://schemas.microsoft.com/office/word/2015/wordml/symex" xmlns:w16cid="http://schemas.microsoft.com/office/word/2016/wordml/cid" xmlns:w15="http://schemas.microsoft.com/office/word/2012/wordml" xmlns:am3d="http://schemas.microsoft.com/office/drawing/2017/model3d" xmlns:aink="http://schemas.microsoft.com/office/drawing/2016/ink" xmlns:cx8="http://schemas.microsoft.com/office/drawing/2016/5/14/chartex" xmlns:cx7="http://schemas.microsoft.com/office/drawing/2016/5/13/chartex" xmlns:cx6="http://schemas.microsoft.com/office/drawing/2016/5/12/chartex" xmlns:cx5="http://schemas.microsoft.com/office/drawing/2016/5/11/chartex" xmlns:cx4="http://schemas.microsoft.com/office/drawing/2016/5/10/chartex" xmlns:cx3="http://schemas.microsoft.com/office/drawing/2016/5/9/chartex" xmlns:cx2="http://schemas.microsoft.com/office/drawing/2015/10/21/chartex" xmlns:cx1="http://schemas.microsoft.com/office/drawing/2015/9/8/chartex" xmlns:cx="http://schemas.microsoft.com/office/drawing/2014/chartex">
             <w:pict>
-              <v:rect w14:anchorId="72B1005A" id="Rectangle 3" o:spid="_x0000_s1027" style="position:absolute;margin-left:-1.3pt;margin-top:212.4pt;width:492.45pt;height:26.9pt;z-index:-251651072;visibility:visible;mso-wrap-style:square;mso-width-percent:0;mso-height-percent:0;mso-wrap-distance-left:9pt;mso-wrap-distance-top:0;mso-wrap-distance-right:9pt;mso-wrap-distance-bottom:0;mso-position-horizontal:absolute;mso-position-horizontal-relative:text;mso-position-vertical:absolute;mso-position-vertical-relative:page;mso-width-percent:0;mso-height-percent:0;mso-width-relative:margin;mso-height-relative:margin;v-text-anchor:top" o:gfxdata="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" filled="f" stroked="f">
+              <v:rect w14:anchorId="72B1005A" id="Rectangle 3" o:spid="_x0000_s1027" style="position:absolute;margin-left:-1.3pt;margin-top:212.4pt;width:492.45pt;height:26.9pt;z-index:-251651072;visibility:visible;mso-wrap-style:square;mso-width-percent:0;mso-height-percent:0;mso-wrap-distance-left:9pt;mso-wrap-distance-top:0;mso-wrap-distance-right:9pt;mso-wrap-distance-bottom:0;mso-position-horizontal:absolute;mso-position-horizontal-relative:text;mso-position-vertical:absolute;mso-position-vertical-relative:page;mso-width-percent:0;mso-height-percent:0;mso-width-relative:margin;mso-height-relative:margin;v-text-anchor:top" o:gfxdata="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" filled="f" stroked="f">
                 <v:textbox>
                   <w:txbxContent>
                     <w:p>
@@ -1930,11 +2049,12 @@
         <w:rPr>
           <w:rFonts w:ascii="Arial" w:hAnsi="Arial" w:cs="Arial"/>
           <w:noProof/>
+          <w:lang w:eastAsia="en-US"/>
         </w:rPr>
         <mc:AlternateContent>
           <mc:Choice Requires="wps">
             <w:drawing>
-              <wp:anchor distT="0" distB="0" distL="114300" distR="114300" simplePos="0" relativeHeight="251663360" behindDoc="1" locked="0" layoutInCell="1" allowOverlap="1" wp14:anchorId="2D99B30B" wp14:editId="7C76778C">
+              <wp:anchor distT="0" distB="0" distL="114300" distR="114300" simplePos="0" relativeHeight="251663360" behindDoc="1" locked="0" layoutInCell="1" allowOverlap="1" wp14:anchorId="37074A30" wp14:editId="2DB5EC01">
                 <wp:simplePos x="0" y="0"/>
                 <wp:positionH relativeFrom="column">
                   <wp:posOffset>-23633</wp:posOffset>
@@ -2078,9 +2198,9 @@
               </wp:anchor>
             </w:drawing>
           </mc:Choice>
-          <mc:Fallback>
+          <mc:Fallback xmlns:w16se="http://schemas.microsoft.com/office/word/2015/wordml/symex" xmlns:w16cid="http://schemas.microsoft.com/office/word/2016/wordml/cid" xmlns:w15="http://schemas.microsoft.com/office/word/2012/wordml" xmlns:am3d="http://schemas.microsoft.com/office/drawing/2017/model3d" xmlns:aink="http://schemas.microsoft.com/office/drawing/2016/ink" xmlns:cx8="http://schemas.microsoft.com/office/drawing/2016/5/14/chartex" xmlns:cx7="http://schemas.microsoft.com/office/drawing/2016/5/13/chartex" xmlns:cx6="http://schemas.microsoft.com/office/drawing/2016/5/12/chartex" xmlns:cx5="http://schemas.microsoft.com/office/drawing/2016/5/11/chartex" xmlns:cx4="http://schemas.microsoft.com/office/drawing/2016/5/10/chartex" xmlns:cx3="http://schemas.microsoft.com/office/drawing/2016/5/9/chartex" xmlns:cx2="http://schemas.microsoft.com/office/drawing/2015/10/21/chartex" xmlns:cx1="http://schemas.microsoft.com/office/drawing/2015/9/8/chartex" xmlns:cx="http://schemas.microsoft.com/office/drawing/2014/chartex">
             <w:pict>
-              <v:rect w14:anchorId="2D99B30B" id="_x0000_s1028" style="position:absolute;margin-left:-1.85pt;margin-top:108.5pt;width:480pt;height:99.95pt;z-index:-251653120;visibility:visible;mso-wrap-style:square;mso-wrap-distance-left:9pt;mso-wrap-distance-top:0;mso-wrap-distance-right:9pt;mso-wrap-distance-bottom:0;mso-position-horizontal:absolute;mso-position-horizontal-relative:text;mso-position-vertical:absolute;mso-position-vertical-relative:page;v-text-anchor:top" o:gfxdata="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" filled="f" stroked="f">
+              <v:rect w14:anchorId="2D99B30B" id="_x0000_s1028" style="position:absolute;margin-left:-1.85pt;margin-top:108.5pt;width:480pt;height:99.95pt;z-index:-251653120;visibility:visible;mso-wrap-style:square;mso-wrap-distance-left:9pt;mso-wrap-distance-top:0;mso-wrap-distance-right:9pt;mso-wrap-distance-bottom:0;mso-position-horizontal:absolute;mso-position-horizontal-relative:text;mso-position-vertical:absolute;mso-position-vertical-relative:page;v-text-anchor:top" o:gfxdata="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" filled="f" stroked="f">
                 <v:textbox style="mso-fit-shape-to-text:t">
                   <w:txbxContent>
                     <w:p>
@@ -2238,7 +2358,6 @@
         <w:rPr>
           <w:rFonts w:ascii="Arial" w:hAnsi="Arial" w:cs="Arial"/>
         </w:rPr>
-        <w:lastRenderedPageBreak/>
         <w:t xml:space="preserve">Specific </w:t>
       </w:r>
       <w:r>
@@ -2309,8 +2428,8 @@
 </file>
 
 <file path=word/numbering.xml><?xml version="1.0" encoding="utf-8"?>
-<w:numbering xmlns:wpc="http://schemas.microsoft.com/office/word/2010/wordprocessingCanvas" xmlns:cx="http://schemas.microsoft.com/office/drawing/2014/chartex" xmlns:cx1="http://schemas.microsoft.com/office/drawing/2015/9/8/chartex" xmlns:cx2="http://schemas.microsoft.com/office/drawing/2015/10/21/chartex" xmlns:cx3="http://schemas.microsoft.com/office/drawing/2016/5/9/chartex" xmlns:cx4="http://schemas.microsoft.com/office/drawing/2016/5/10/chartex" xmlns:cx5="http://schemas.microsoft.com/office/drawing/2016/5/11/chartex" xmlns:cx6="http://schemas.microsoft.com/office/drawing/2016/5/12/chartex" xmlns:cx7="http://schemas.microsoft.com/office/drawing/2016/5/13/chartex" xmlns:cx8="http://schemas.microsoft.com/office/drawing/2016/5/14/chartex" xmlns:mc="http://schemas.openxmlformats.org/markup-compatibility/2006" xmlns:aink="http://schemas.microsoft.com/office/drawing/2016/ink" xmlns:am3d="http://schemas.microsoft.com/office/drawing/2017/model3d" xmlns:o="urn:schemas-microsoft-com:office:office" xmlns:r="http://schemas.openxmlformats.org/officeDocument/2006/relationships" xmlns:m="http://schemas.openxmlformats.org/officeDocument/2006/math" xmlns:v="urn:schemas-microsoft-com:vml" xmlns:wp14="http://schemas.microsoft.com/office/word/2010/wordprocessingDrawing" xmlns:wp="http://schemas.openxmlformats.org/drawingml/2006/wordprocessingDrawing" xmlns:w10="urn:schemas-microsoft-com:office:word" xmlns:w="http://schemas.openxmlformats.org/wordprocessingml/2006/main" xmlns:w14="http://schemas.microsoft.com/office/word/2010/wordml" xmlns:w15="http://schemas.microsoft.com/office/word/2012/wordml" xmlns:w16cid="http://schemas.microsoft.com/office/word/2016/wordml/cid" xmlns:w16se="http://schemas.microsoft.com/office/word/2015/wordml/symex" xmlns:wpg="http://schemas.microsoft.com/office/word/2010/wordprocessingGroup" xmlns:wpi="http://schemas.microsoft.com/office/word/2010/wordprocessingInk" xmlns:wne="http://schemas.microsoft.com/office/word/2006/wordml" xmlns:wps="http://schemas.microsoft.com/office/word/2010/wordprocessingShape" mc:Ignorable="w14 w15 w16se w16cid wp14">
-  <w:abstractNum w:abstractNumId="0" w15:restartNumberingAfterBreak="0">
+<w:numbering xmlns:wpc="http://schemas.microsoft.com/office/word/2010/wordprocessingCanvas" xmlns:mo="http://schemas.microsoft.com/office/mac/office/2008/main" xmlns:mc="http://schemas.openxmlformats.org/markup-compatibility/2006" xmlns:mv="urn:schemas-microsoft-com:mac:vml" xmlns:o="urn:schemas-microsoft-com:office:office" xmlns:r="http://schemas.openxmlformats.org/officeDocument/2006/relationships" xmlns:m="http://schemas.openxmlformats.org/officeDocument/2006/math" xmlns:v="urn:schemas-microsoft-com:vml" xmlns:wp14="http://schemas.microsoft.com/office/word/2010/wordprocessingDrawing" xmlns:wp="http://schemas.openxmlformats.org/drawingml/2006/wordprocessingDrawing" xmlns:w10="urn:schemas-microsoft-com:office:word" xmlns:w="http://schemas.openxmlformats.org/wordprocessingml/2006/main" xmlns:w14="http://schemas.microsoft.com/office/word/2010/wordml" xmlns:wpg="http://schemas.microsoft.com/office/word/2010/wordprocessingGroup" xmlns:wpi="http://schemas.microsoft.com/office/word/2010/wordprocessingInk" xmlns:wne="http://schemas.microsoft.com/office/word/2006/wordml" xmlns:wps="http://schemas.microsoft.com/office/word/2010/wordprocessingShape" mc:Ignorable="w14 wp14">
+  <w:abstractNum w:abstractNumId="0">
     <w:nsid w:val="00000001"/>
     <w:multiLevelType w:val="hybridMultilevel"/>
     <w:tmpl w:val="8736C02A"/>
@@ -2364,7 +2483,7 @@
       <w:lvlJc w:val="left"/>
     </w:lvl>
   </w:abstractNum>
-  <w:abstractNum w:abstractNumId="1" w15:restartNumberingAfterBreak="0">
+  <w:abstractNum w:abstractNumId="1">
     <w:nsid w:val="151B71A4"/>
     <w:multiLevelType w:val="hybridMultilevel"/>
     <w:tmpl w:val="BFDCEFA8"/>
@@ -2477,7 +2596,7 @@
       </w:rPr>
     </w:lvl>
   </w:abstractNum>
-  <w:abstractNum w:abstractNumId="2" w15:restartNumberingAfterBreak="0">
+  <w:abstractNum w:abstractNumId="2">
     <w:nsid w:val="39EA7C3A"/>
     <w:multiLevelType w:val="hybridMultilevel"/>
     <w:tmpl w:val="DCC4F9F2"/>
@@ -2590,7 +2709,7 @@
       </w:rPr>
     </w:lvl>
   </w:abstractNum>
-  <w:abstractNum w:abstractNumId="3" w15:restartNumberingAfterBreak="0">
+  <w:abstractNum w:abstractNumId="3">
     <w:nsid w:val="7B205283"/>
     <w:multiLevelType w:val="hybridMultilevel"/>
     <w:tmpl w:val="26642850"/>
@@ -2695,7 +2814,7 @@
 </file>
 
 <file path=word/styles.xml><?xml version="1.0" encoding="utf-8"?>
-<w:styles xmlns:mc="http://schemas.openxmlformats.org/markup-compatibility/2006" xmlns:r="http://schemas.openxmlformats.org/officeDocument/2006/relationships" xmlns:w="http://schemas.openxmlformats.org/wordprocessingml/2006/main" xmlns:w14="http://schemas.microsoft.com/office/word/2010/wordml" xmlns:w15="http://schemas.microsoft.com/office/word/2012/wordml" xmlns:w16cid="http://schemas.microsoft.com/office/word/2016/wordml/cid" xmlns:w16se="http://schemas.microsoft.com/office/word/2015/wordml/symex" mc:Ignorable="w14 w15 w16se w16cid">
+<w:styles xmlns:mc="http://schemas.openxmlformats.org/markup-compatibility/2006" xmlns:r="http://schemas.openxmlformats.org/officeDocument/2006/relationships" xmlns:w="http://schemas.openxmlformats.org/wordprocessingml/2006/main" xmlns:w14="http://schemas.microsoft.com/office/word/2010/wordml" mc:Ignorable="w14">
   <w:docDefaults>
     <w:rPrDefault>
       <w:rPr>
@@ -2707,380 +2826,153 @@
     </w:rPrDefault>
     <w:pPrDefault/>
   </w:docDefaults>
-  <w:latentStyles w:defLockedState="0" w:defUIPriority="99" w:defSemiHidden="0" w:defUnhideWhenUsed="0" w:defQFormat="0" w:count="375">
-    <w:lsdException w:name="Normal" w:uiPriority="0" w:qFormat="1"/>
-    <w:lsdException w:name="heading 1" w:uiPriority="9" w:qFormat="1"/>
-    <w:lsdException w:name="heading 2" w:semiHidden="1" w:uiPriority="9" w:unhideWhenUsed="1" w:qFormat="1"/>
-    <w:lsdException w:name="heading 3" w:semiHidden="1" w:uiPriority="9" w:unhideWhenUsed="1" w:qFormat="1"/>
-    <w:lsdException w:name="heading 4" w:semiHidden="1" w:uiPriority="9" w:unhideWhenUsed="1" w:qFormat="1"/>
-    <w:lsdException w:name="heading 5" w:semiHidden="1" w:uiPriority="9" w:unhideWhenUsed="1" w:qFormat="1"/>
-    <w:lsdException w:name="heading 6" w:semiHidden="1" w:uiPriority="9" w:unhideWhenUsed="1" w:qFormat="1"/>
-    <w:lsdException w:name="heading 7" w:semiHidden="1" w:uiPriority="9" w:unhideWhenUsed="1" w:qFormat="1"/>
-    <w:lsdException w:name="heading 8" w:semiHidden="1" w:uiPriority="9" w:unhideWhenUsed="1" w:qFormat="1"/>
-    <w:lsdException w:name="heading 9" w:semiHidden="1" w:uiPriority="9" w:unhideWhenUsed="1" w:qFormat="1"/>
-    <w:lsdException w:name="index 1" w:semiHidden="1" w:unhideWhenUsed="1"/>
-    <w:lsdException w:name="index 2" w:semiHidden="1" w:unhideWhenUsed="1"/>
-    <w:lsdException w:name="index 3" w:semiHidden="1" w:unhideWhenUsed="1"/>
-    <w:lsdException w:name="index 4" w:semiHidden="1" w:unhideWhenUsed="1"/>
-    <w:lsdException w:name="index 5" w:semiHidden="1" w:unhideWhenUsed="1"/>
-    <w:lsdException w:name="index 6" w:semiHidden="1" w:unhideWhenUsed="1"/>
-    <w:lsdException w:name="index 7" w:semiHidden="1" w:unhideWhenUsed="1"/>
-    <w:lsdException w:name="index 8" w:semiHidden="1" w:unhideWhenUsed="1"/>
-    <w:lsdException w:name="index 9" w:semiHidden="1" w:unhideWhenUsed="1"/>
-    <w:lsdException w:name="toc 1" w:semiHidden="1" w:uiPriority="39" w:unhideWhenUsed="1"/>
-    <w:lsdException w:name="toc 2" w:semiHidden="1" w:uiPriority="39" w:unhideWhenUsed="1"/>
-    <w:lsdException w:name="toc 3" w:semiHidden="1" w:uiPriority="39" w:unhideWhenUsed="1"/>
-    <w:lsdException w:name="toc 4" w:semiHidden="1" w:uiPriority="39" w:unhideWhenUsed="1"/>
-    <w:lsdException w:name="toc 5" w:semiHidden="1" w:uiPriority="39" w:unhideWhenUsed="1"/>
-    <w:lsdException w:name="toc 6" w:semiHidden="1" w:uiPriority="39" w:unhideWhenUsed="1"/>
-    <w:lsdException w:name="toc 7" w:semiHidden="1" w:uiPriority="39" w:unhideWhenUsed="1"/>
-    <w:lsdException w:name="toc 8" w:semiHidden="1" w:uiPriority="39" w:unhideWhenUsed="1"/>
-    <w:lsdException w:name="toc 9" w:semiHidden="1" w:uiPriority="39" w:unhideWhenUsed="1"/>
-    <w:lsdException w:name="Normal Indent" w:semiHidden="1" w:unhideWhenUsed="1"/>
-    <w:lsdException w:name="footnote text" w:semiHidden="1" w:unhideWhenUsed="1"/>
-    <w:lsdException w:name="annotation text" w:semiHidden="1" w:unhideWhenUsed="1"/>
-    <w:lsdException w:name="header" w:semiHidden="1" w:unhideWhenUsed="1"/>
-    <w:lsdException w:name="footer" w:semiHidden="1" w:unhideWhenUsed="1"/>
-    <w:lsdException w:name="index heading" w:semiHidden="1" w:unhideWhenUsed="1"/>
-    <w:lsdException w:name="caption" w:semiHidden="1" w:uiPriority="35" w:unhideWhenUsed="1" w:qFormat="1"/>
-    <w:lsdException w:name="table of figures" w:semiHidden="1" w:unhideWhenUsed="1"/>
-    <w:lsdException w:name="envelope address" w:semiHidden="1" w:unhideWhenUsed="1"/>
-    <w:lsdException w:name="envelope return" w:semiHidden="1" w:unhideWhenUsed="1"/>
-    <w:lsdException w:name="footnote reference" w:semiHidden="1" w:unhideWhenUsed="1"/>
-    <w:lsdException w:name="annotation reference" w:semiHidden="1" w:unhideWhenUsed="1"/>
-    <w:lsdException w:name="line number" w:semiHidden="1" w:unhideWhenUsed="1"/>
-    <w:lsdException w:name="page number" w:semiHidden="1" w:unhideWhenUsed="1"/>
-    <w:lsdException w:name="endnote reference" w:semiHidden="1" w:unhideWhenUsed="1"/>
-    <w:lsdException w:name="endnote text" w:semiHidden="1" w:unhideWhenUsed="1"/>
-    <w:lsdException w:name="table of authorities" w:semiHidden="1" w:unhideWhenUsed="1"/>
-    <w:lsdException w:name="macro" w:semiHidden="1" w:unhideWhenUsed="1"/>
-    <w:lsdException w:name="toa heading" w:semiHidden="1" w:unhideWhenUsed="1"/>
-    <w:lsdException w:name="List" w:semiHidden="1" w:unhideWhenUsed="1"/>
-    <w:lsdException w:name="List Bullet" w:semiHidden="1" w:unhideWhenUsed="1"/>
-    <w:lsdException w:name="List Number" w:semiHidden="1" w:unhideWhenUsed="1"/>
-    <w:lsdException w:name="List 2" w:semiHidden="1" w:unhideWhenUsed="1"/>
-    <w:lsdException w:name="List 3" w:semiHidden="1" w:unhideWhenUsed="1"/>
-    <w:lsdException w:name="List 4" w:semiHidden="1" w:unhideWhenUsed="1"/>
-    <w:lsdException w:name="List 5" w:semiHidden="1" w:unhideWhenUsed="1"/>
-    <w:lsdException w:name="List Bullet 2" w:semiHidden="1" w:unhideWhenUsed="1"/>
-    <w:lsdException w:name="List Bullet 3" w:semiHidden="1" w:unhideWhenUsed="1"/>
-    <w:lsdException w:name="List Bullet 4" w:semiHidden="1" w:unhideWhenUsed="1"/>
-    <w:lsdException w:name="List Bullet 5" w:semiHidden="1" w:unhideWhenUsed="1"/>
-    <w:lsdException w:name="List Number 2" w:semiHidden="1" w:unhideWhenUsed="1"/>
-    <w:lsdException w:name="List Number 3" w:semiHidden="1" w:unhideWhenUsed="1"/>
-    <w:lsdException w:name="List Number 4" w:semiHidden="1" w:unhideWhenUsed="1"/>
-    <w:lsdException w:name="List Number 5" w:semiHidden="1" w:unhideWhenUsed="1"/>
-    <w:lsdException w:name="Title" w:uiPriority="10" w:qFormat="1"/>
-    <w:lsdException w:name="Closing" w:semiHidden="1" w:unhideWhenUsed="1"/>
-    <w:lsdException w:name="Signature" w:semiHidden="1" w:unhideWhenUsed="1"/>
-    <w:lsdException w:name="Default Paragraph Font" w:semiHidden="1" w:uiPriority="1" w:unhideWhenUsed="1"/>
-    <w:lsdException w:name="Body Text" w:semiHidden="1" w:unhideWhenUsed="1"/>
-    <w:lsdException w:name="Body Text Indent" w:semiHidden="1" w:unhideWhenUsed="1"/>
-    <w:lsdException w:name="List Continue" w:semiHidden="1" w:unhideWhenUsed="1"/>
-    <w:lsdException w:name="List Continue 2" w:semiHidden="1" w:unhideWhenUsed="1"/>
-    <w:lsdException w:name="List Continue 3" w:semiHidden="1" w:unhideWhenUsed="1"/>
-    <w:lsdException w:name="List Continue 4" w:semiHidden="1" w:unhideWhenUsed="1"/>
-    <w:lsdException w:name="List Continue 5" w:semiHidden="1" w:unhideWhenUsed="1"/>
-    <w:lsdException w:name="Message Header" w:semiHidden="1" w:unhideWhenUsed="1"/>
-    <w:lsdException w:name="Subtitle" w:uiPriority="11" w:qFormat="1"/>
-    <w:lsdException w:name="Salutation" w:semiHidden="1" w:unhideWhenUsed="1"/>
-    <w:lsdException w:name="Date" w:semiHidden="1" w:unhideWhenUsed="1"/>
-    <w:lsdException w:name="Body Text First Indent" w:semiHidden="1" w:unhideWhenUsed="1"/>
-    <w:lsdException w:name="Body Text First Indent 2" w:semiHidden="1" w:unhideWhenUsed="1"/>
-    <w:lsdException w:name="Note Heading" w:semiHidden="1" w:unhideWhenUsed="1"/>
-    <w:lsdException w:name="Body Text 2" w:semiHidden="1" w:unhideWhenUsed="1"/>
-    <w:lsdException w:name="Body Text 3" w:semiHidden="1" w:unhideWhenUsed="1"/>
-    <w:lsdException w:name="Body Text Indent 2" w:semiHidden="1" w:unhideWhenUsed="1"/>
-    <w:lsdException w:name="Body Text Indent 3" w:semiHidden="1" w:unhideWhenUsed="1"/>
-    <w:lsdException w:name="Block Text" w:semiHidden="1" w:unhideWhenUsed="1"/>
-    <w:lsdException w:name="Hyperlink" w:semiHidden="1" w:unhideWhenUsed="1"/>
-    <w:lsdException w:name="FollowedHyperlink" w:semiHidden="1" w:unhideWhenUsed="1"/>
-    <w:lsdException w:name="Strong" w:uiPriority="22" w:qFormat="1"/>
-    <w:lsdException w:name="Emphasis" w:uiPriority="20" w:qFormat="1"/>
-    <w:lsdException w:name="Document Map" w:semiHidden="1" w:unhideWhenUsed="1"/>
-    <w:lsdException w:name="Plain Text" w:semiHidden="1" w:unhideWhenUsed="1"/>
-    <w:lsdException w:name="E-mail Signature" w:semiHidden="1" w:unhideWhenUsed="1"/>
-    <w:lsdException w:name="HTML Top of Form" w:semiHidden="1" w:unhideWhenUsed="1"/>
-    <w:lsdException w:name="HTML Bottom of Form" w:semiHidden="1" w:unhideWhenUsed="1"/>
-    <w:lsdException w:name="Normal (Web)" w:semiHidden="1" w:unhideWhenUsed="1"/>
-    <w:lsdException w:name="HTML Acronym" w:semiHidden="1" w:unhideWhenUsed="1"/>
-    <w:lsdException w:name="HTML Address" w:semiHidden="1" w:unhideWhenUsed="1"/>
-    <w:lsdException w:name="HTML Cite" w:semiHidden="1" w:unhideWhenUsed="1"/>
-    <w:lsdException w:name="HTML Code" w:semiHidden="1" w:unhideWhenUsed="1"/>
-    <w:lsdException w:name="HTML Definition" w:semiHidden="1" w:unhideWhenUsed="1"/>
-    <w:lsdException w:name="HTML Keyboard" w:semiHidden="1" w:unhideWhenUsed="1"/>
-    <w:lsdException w:name="HTML Preformatted" w:semiHidden="1" w:unhideWhenUsed="1"/>
-    <w:lsdException w:name="HTML Sample" w:semiHidden="1" w:unhideWhenUsed="1"/>
-    <w:lsdException w:name="HTML Typewriter" w:semiHidden="1" w:unhideWhenUsed="1"/>
-    <w:lsdException w:name="HTML Variable" w:semiHidden="1" w:unhideWhenUsed="1"/>
-    <w:lsdException w:name="Normal Table" w:semiHidden="1" w:unhideWhenUsed="1"/>
-    <w:lsdException w:name="annotation subject" w:semiHidden="1" w:unhideWhenUsed="1"/>
-    <w:lsdException w:name="No List" w:semiHidden="1" w:unhideWhenUsed="1"/>
-    <w:lsdException w:name="Outline List 1" w:semiHidden="1" w:unhideWhenUsed="1"/>
-    <w:lsdException w:name="Outline List 2" w:semiHidden="1" w:unhideWhenUsed="1"/>
-    <w:lsdException w:name="Outline List 3" w:semiHidden="1" w:unhideWhenUsed="1"/>
-    <w:lsdException w:name="Table Simple 1" w:semiHidden="1" w:unhideWhenUsed="1"/>
-    <w:lsdException w:name="Table Simple 2" w:semiHidden="1" w:unhideWhenUsed="1"/>
-    <w:lsdException w:name="Table Simple 3" w:semiHidden="1" w:unhideWhenUsed="1"/>
-    <w:lsdException w:name="Table Classic 1" w:semiHidden="1" w:unhideWhenUsed="1"/>
-    <w:lsdException w:name="Table Classic 2" w:semiHidden="1" w:unhideWhenUsed="1"/>
-    <w:lsdException w:name="Table Classic 3" w:semiHidden="1" w:unhideWhenUsed="1"/>
-    <w:lsdException w:name="Table Classic 4" w:semiHidden="1" w:unhideWhenUsed="1"/>
-    <w:lsdException w:name="Table Colorful 1" w:semiHidden="1" w:unhideWhenUsed="1"/>
-    <w:lsdException w:name="Table Colorful 2" w:semiHidden="1" w:unhideWhenUsed="1"/>
-    <w:lsdException w:name="Table Colorful 3" w:semiHidden="1" w:unhideWhenUsed="1"/>
-    <w:lsdException w:name="Table Columns 1" w:semiHidden="1" w:unhideWhenUsed="1"/>
-    <w:lsdException w:name="Table Columns 2" w:semiHidden="1" w:unhideWhenUsed="1"/>
-    <w:lsdException w:name="Table Columns 3" w:semiHidden="1" w:unhideWhenUsed="1"/>
-    <w:lsdException w:name="Table Columns 4" w:semiHidden="1" w:unhideWhenUsed="1"/>
-    <w:lsdException w:name="Table Columns 5" w:semiHidden="1" w:unhideWhenUsed="1"/>
-    <w:lsdException w:name="Table Grid 1" w:semiHidden="1" w:unhideWhenUsed="1"/>
-    <w:lsdException w:name="Table Grid 2" w:semiHidden="1" w:unhideWhenUsed="1"/>
-    <w:lsdException w:name="Table Grid 3" w:semiHidden="1" w:unhideWhenUsed="1"/>
-    <w:lsdException w:name="Table Grid 4" w:semiHidden="1" w:unhideWhenUsed="1"/>
-    <w:lsdException w:name="Table Grid 5" w:semiHidden="1" w:unhideWhenUsed="1"/>
-    <w:lsdException w:name="Table Grid 6" w:semiHidden="1" w:unhideWhenUsed="1"/>
-    <w:lsdException w:name="Table Grid 7" w:semiHidden="1" w:unhideWhenUsed="1"/>
-    <w:lsdException w:name="Table Grid 8" w:semiHidden="1" w:unhideWhenUsed="1"/>
-    <w:lsdException w:name="Table List 1" w:semiHidden="1" w:unhideWhenUsed="1"/>
-    <w:lsdException w:name="Table List 2" w:semiHidden="1" w:unhideWhenUsed="1"/>
-    <w:lsdException w:name="Table List 3" w:semiHidden="1" w:unhideWhenUsed="1"/>
-    <w:lsdException w:name="Table List 4" w:semiHidden="1" w:unhideWhenUsed="1"/>
-    <w:lsdException w:name="Table List 5" w:semiHidden="1" w:unhideWhenUsed="1"/>
-    <w:lsdException w:name="Table List 6" w:semiHidden="1" w:unhideWhenUsed="1"/>
-    <w:lsdException w:name="Table List 7" w:semiHidden="1" w:unhideWhenUsed="1"/>
-    <w:lsdException w:name="Table List 8" w:semiHidden="1" w:unhideWhenUsed="1"/>
-    <w:lsdException w:name="Table 3D effects 1" w:semiHidden="1" w:unhideWhenUsed="1"/>
-    <w:lsdException w:name="Table 3D effects 2" w:semiHidden="1" w:unhideWhenUsed="1"/>
-    <w:lsdException w:name="Table 3D effects 3" w:semiHidden="1" w:unhideWhenUsed="1"/>
-    <w:lsdException w:name="Table Contemporary" w:semiHidden="1" w:unhideWhenUsed="1"/>
-    <w:lsdException w:name="Table Elegant" w:semiHidden="1" w:unhideWhenUsed="1"/>
-    <w:lsdException w:name="Table Professional" w:semiHidden="1" w:unhideWhenUsed="1"/>
-    <w:lsdException w:name="Table Subtle 1" w:semiHidden="1" w:unhideWhenUsed="1"/>
-    <w:lsdException w:name="Table Subtle 2" w:semiHidden="1" w:unhideWhenUsed="1"/>
-    <w:lsdException w:name="Table Web 1" w:semiHidden="1" w:unhideWhenUsed="1"/>
-    <w:lsdException w:name="Table Web 2" w:semiHidden="1" w:unhideWhenUsed="1"/>
-    <w:lsdException w:name="Table Web 3" w:semiHidden="1" w:unhideWhenUsed="1"/>
-    <w:lsdException w:name="Balloon Text" w:semiHidden="1" w:unhideWhenUsed="1"/>
-    <w:lsdException w:name="Table Grid" w:uiPriority="39"/>
-    <w:lsdException w:name="Table Theme" w:semiHidden="1" w:unhideWhenUsed="1"/>
-    <w:lsdException w:name="Placeholder Text" w:semiHidden="1"/>
-    <w:lsdException w:name="No Spacing" w:uiPriority="1" w:qFormat="1"/>
-    <w:lsdException w:name="Light Shading" w:uiPriority="60"/>
-    <w:lsdException w:name="Light List" w:uiPriority="61"/>
-    <w:lsdException w:name="Light Grid" w:uiPriority="62"/>
-    <w:lsdException w:name="Medium Shading 1" w:uiPriority="63"/>
-    <w:lsdException w:name="Medium Shading 2" w:uiPriority="64"/>
-    <w:lsdException w:name="Medium List 1" w:uiPriority="65"/>
-    <w:lsdException w:name="Medium List 2" w:uiPriority="66"/>
-    <w:lsdException w:name="Medium Grid 1" w:uiPriority="67"/>
-    <w:lsdException w:name="Medium Grid 2" w:uiPriority="68"/>
-    <w:lsdException w:name="Medium Grid 3" w:uiPriority="69"/>
-    <w:lsdException w:name="Dark List" w:uiPriority="70"/>
-    <w:lsdException w:name="Colorful Shading" w:uiPriority="71"/>
-    <w:lsdException w:name="Colorful List" w:uiPriority="72"/>
-    <w:lsdException w:name="Colorful Grid" w:uiPriority="73"/>
-    <w:lsdException w:name="Light Shading Accent 1" w:uiPriority="60"/>
-    <w:lsdException w:name="Light List Accent 1" w:uiPriority="61"/>
-    <w:lsdException w:name="Light Grid Accent 1" w:uiPriority="62"/>
-    <w:lsdException w:name="Medium Shading 1 Accent 1" w:uiPriority="63"/>
-    <w:lsdException w:name="Medium Shading 2 Accent 1" w:uiPriority="64"/>
-    <w:lsdException w:name="Medium List 1 Accent 1" w:uiPriority="65"/>
-    <w:lsdException w:name="Revision" w:semiHidden="1"/>
-    <w:lsdException w:name="List Paragraph" w:uiPriority="34" w:qFormat="1"/>
-    <w:lsdException w:name="Quote" w:uiPriority="29" w:qFormat="1"/>
-    <w:lsdException w:name="Intense Quote" w:uiPriority="30" w:qFormat="1"/>
-    <w:lsdException w:name="Medium List 2 Accent 1" w:uiPriority="66"/>
-    <w:lsdException w:name="Medium Grid 1 Accent 1" w:uiPriority="67"/>
-    <w:lsdException w:name="Medium Grid 2 Accent 1" w:uiPriority="68"/>
-    <w:lsdException w:name="Medium Grid 3 Accent 1" w:uiPriority="69"/>
-    <w:lsdException w:name="Dark List Accent 1" w:uiPriority="70"/>
-    <w:lsdException w:name="Colorful Shading Accent 1" w:uiPriority="71"/>
-    <w:lsdException w:name="Colorful List Accent 1" w:uiPriority="72"/>
-    <w:lsdException w:name="Colorful Grid Accent 1" w:uiPriority="73"/>
-    <w:lsdException w:name="Light Shading Accent 2" w:uiPriority="60"/>
-    <w:lsdException w:name="Light List Accent 2" w:uiPriority="61"/>
-    <w:lsdException w:name="Light Grid Accent 2" w:uiPriority="62"/>
-    <w:lsdException w:name="Medium Shading 1 Accent 2" w:uiPriority="63"/>
-    <w:lsdException w:name="Medium Shading 2 Accent 2" w:uiPriority="64"/>
-    <w:lsdException w:name="Medium List 1 Accent 2" w:uiPriority="65"/>
-    <w:lsdException w:name="Medium List 2 Accent 2" w:uiPriority="66"/>
-    <w:lsdException w:name="Medium Grid 1 Accent 2" w:uiPriority="67"/>
-    <w:lsdException w:name="Medium Grid 2 Accent 2" w:uiPriority="68"/>
-    <w:lsdException w:name="Medium Grid 3 Accent 2" w:uiPriority="69"/>
-    <w:lsdException w:name="Dark List Accent 2" w:uiPriority="70"/>
-    <w:lsdException w:name="Colorful Shading Accent 2" w:uiPriority="71"/>
-    <w:lsdException w:name="Colorful List Accent 2" w:uiPriority="72"/>
-    <w:lsdException w:name="Colorful Grid Accent 2" w:uiPriority="73"/>
-    <w:lsdException w:name="Light Shading Accent 3" w:uiPriority="60"/>
-    <w:lsdException w:name="Light List Accent 3" w:uiPriority="61"/>
-    <w:lsdException w:name="Light Grid Accent 3" w:uiPriority="62"/>
-    <w:lsdException w:name="Medium Shading 1 Accent 3" w:uiPriority="63"/>
-    <w:lsdException w:name="Medium Shading 2 Accent 3" w:uiPriority="64"/>
-    <w:lsdException w:name="Medium List 1 Accent 3" w:uiPriority="65"/>
-    <w:lsdException w:name="Medium List 2 Accent 3" w:uiPriority="66"/>
-    <w:lsdException w:name="Medium Grid 1 Accent 3" w:uiPriority="67"/>
-    <w:lsdException w:name="Medium Grid 2 Accent 3" w:uiPriority="68"/>
-    <w:lsdException w:name="Medium Grid 3 Accent 3" w:uiPriority="69"/>
-    <w:lsdException w:name="Dark List Accent 3" w:uiPriority="70"/>
-    <w:lsdException w:name="Colorful Shading Accent 3" w:uiPriority="71"/>
-    <w:lsdException w:name="Colorful List Accent 3" w:uiPriority="72"/>
-    <w:lsdException w:name="Colorful Grid Accent 3" w:uiPriority="73"/>
-    <w:lsdException w:name="Light Shading Accent 4" w:uiPriority="60"/>
-    <w:lsdException w:name="Light List Accent 4" w:uiPriority="61"/>
-    <w:lsdException w:name="Light Grid Accent 4" w:uiPriority="62"/>
-    <w:lsdException w:name="Medium Shading 1 Accent 4" w:uiPriority="63"/>
-    <w:lsdException w:name="Medium Shading 2 Accent 4" w:uiPriority="64"/>
-    <w:lsdException w:name="Medium List 1 Accent 4" w:uiPriority="65"/>
-    <w:lsdException w:name="Medium List 2 Accent 4" w:uiPriority="66"/>
-    <w:lsdException w:name="Medium Grid 1 Accent 4" w:uiPriority="67"/>
-    <w:lsdException w:name="Medium Grid 2 Accent 4" w:uiPriority="68"/>
-    <w:lsdException w:name="Medium Grid 3 Accent 4" w:uiPriority="69"/>
-    <w:lsdException w:name="Dark List Accent 4" w:uiPriority="70"/>
-    <w:lsdException w:name="Colorful Shading Accent 4" w:uiPriority="71"/>
-    <w:lsdException w:name="Colorful List Accent 4" w:uiPriority="72"/>
-    <w:lsdException w:name="Colorful Grid Accent 4" w:uiPriority="73"/>
-    <w:lsdException w:name="Light Shading Accent 5" w:uiPriority="60"/>
-    <w:lsdException w:name="Light List Accent 5" w:uiPriority="61"/>
-    <w:lsdException w:name="Light Grid Accent 5" w:uiPriority="62"/>
-    <w:lsdException w:name="Medium Shading 1 Accent 5" w:uiPriority="63"/>
-    <w:lsdException w:name="Medium Shading 2 Accent 5" w:uiPriority="64"/>
-    <w:lsdException w:name="Medium List 1 Accent 5" w:uiPriority="65"/>
-    <w:lsdException w:name="Medium List 2 Accent 5" w:uiPriority="66"/>
-    <w:lsdException w:name="Medium Grid 1 Accent 5" w:uiPriority="67"/>
-    <w:lsdException w:name="Medium Grid 2 Accent 5" w:uiPriority="68"/>
-    <w:lsdException w:name="Medium Grid 3 Accent 5" w:uiPriority="69"/>
-    <w:lsdException w:name="Dark List Accent 5" w:uiPriority="70"/>
-    <w:lsdException w:name="Colorful Shading Accent 5" w:uiPriority="71"/>
-    <w:lsdException w:name="Colorful List Accent 5" w:uiPriority="72"/>
-    <w:lsdException w:name="Colorful Grid Accent 5" w:uiPriority="73"/>
-    <w:lsdException w:name="Light Shading Accent 6" w:uiPriority="60"/>
-    <w:lsdException w:name="Light List Accent 6" w:uiPriority="61"/>
-    <w:lsdException w:name="Light Grid Accent 6" w:uiPriority="62"/>
-    <w:lsdException w:name="Medium Shading 1 Accent 6" w:uiPriority="63"/>
-    <w:lsdException w:name="Medium Shading 2 Accent 6" w:uiPriority="64"/>
-    <w:lsdException w:name="Medium List 1 Accent 6" w:uiPriority="65"/>
-    <w:lsdException w:name="Medium List 2 Accent 6" w:uiPriority="66"/>
-    <w:lsdException w:name="Medium Grid 1 Accent 6" w:uiPriority="67"/>
-    <w:lsdException w:name="Medium Grid 2 Accent 6" w:uiPriority="68"/>
-    <w:lsdException w:name="Medium Grid 3 Accent 6" w:uiPriority="69"/>
-    <w:lsdException w:name="Dark List Accent 6" w:uiPriority="70"/>
-    <w:lsdException w:name="Colorful Shading Accent 6" w:uiPriority="71"/>
-    <w:lsdException w:name="Colorful List Accent 6" w:uiPriority="72"/>
-    <w:lsdException w:name="Colorful Grid Accent 6" w:uiPriority="73"/>
-    <w:lsdException w:name="Subtle Emphasis" w:uiPriority="19" w:qFormat="1"/>
-    <w:lsdException w:name="Intense Emphasis" w:uiPriority="21" w:qFormat="1"/>
-    <w:lsdException w:name="Subtle Reference" w:uiPriority="31" w:qFormat="1"/>
-    <w:lsdException w:name="Intense Reference" w:uiPriority="32" w:qFormat="1"/>
-    <w:lsdException w:name="Book Title" w:uiPriority="33" w:qFormat="1"/>
-    <w:lsdException w:name="Bibliography" w:semiHidden="1" w:uiPriority="37" w:unhideWhenUsed="1"/>
-    <w:lsdException w:name="TOC Heading" w:semiHidden="1" w:uiPriority="39" w:unhideWhenUsed="1" w:qFormat="1"/>
-    <w:lsdException w:name="Plain Table 1" w:uiPriority="41"/>
-    <w:lsdException w:name="Plain Table 2" w:uiPriority="42"/>
-    <w:lsdException w:name="Plain Table 3" w:uiPriority="43"/>
-    <w:lsdException w:name="Plain Table 4" w:uiPriority="44"/>
-    <w:lsdException w:name="Plain Table 5" w:uiPriority="45"/>
-    <w:lsdException w:name="Grid Table Light" w:uiPriority="40"/>
-    <w:lsdException w:name="Grid Table 1 Light" w:uiPriority="46"/>
-    <w:lsdException w:name="Grid Table 2" w:uiPriority="47"/>
-    <w:lsdException w:name="Grid Table 3" w:uiPriority="48"/>
-    <w:lsdException w:name="Grid Table 4" w:uiPriority="49"/>
-    <w:lsdException w:name="Grid Table 5 Dark" w:uiPriority="50"/>
-    <w:lsdException w:name="Grid Table 6 Colorful" w:uiPriority="51"/>
-    <w:lsdException w:name="Grid Table 7 Colorful" w:uiPriority="52"/>
-    <w:lsdException w:name="Grid Table 1 Light Accent 1" w:uiPriority="46"/>
-    <w:lsdException w:name="Grid Table 2 Accent 1" w:uiPriority="47"/>
-    <w:lsdException w:name="Grid Table 3 Accent 1" w:uiPriority="48"/>
-    <w:lsdException w:name="Grid Table 4 Accent 1" w:uiPriority="49"/>
-    <w:lsdException w:name="Grid Table 5 Dark Accent 1" w:uiPriority="50"/>
-    <w:lsdException w:name="Grid Table 6 Colorful Accent 1" w:uiPriority="51"/>
-    <w:lsdException w:name="Grid Table 7 Colorful Accent 1" w:uiPriority="52"/>
-    <w:lsdException w:name="Grid Table 1 Light Accent 2" w:uiPriority="46"/>
-    <w:lsdException w:name="Grid Table 2 Accent 2" w:uiPriority="47"/>
-    <w:lsdException w:name="Grid Table 3 Accent 2" w:uiPriority="48"/>
-    <w:lsdException w:name="Grid Table 4 Accent 2" w:uiPriority="49"/>
-    <w:lsdException w:name="Grid Table 5 Dark Accent 2" w:uiPriority="50"/>
-    <w:lsdException w:name="Grid Table 6 Colorful Accent 2" w:uiPriority="51"/>
-    <w:lsdException w:name="Grid Table 7 Colorful Accent 2" w:uiPriority="52"/>
-    <w:lsdException w:name="Grid Table 1 Light Accent 3" w:uiPriority="46"/>
-    <w:lsdException w:name="Grid Table 2 Accent 3" w:uiPriority="47"/>
-    <w:lsdException w:name="Grid Table 3 Accent 3" w:uiPriority="48"/>
-    <w:lsdException w:name="Grid Table 4 Accent 3" w:uiPriority="49"/>
-    <w:lsdException w:name="Grid Table 5 Dark Accent 3" w:uiPriority="50"/>
-    <w:lsdException w:name="Grid Table 6 Colorful Accent 3" w:uiPriority="51"/>
-    <w:lsdException w:name="Grid Table 7 Colorful Accent 3" w:uiPriority="52"/>
-    <w:lsdException w:name="Grid Table 1 Light Accent 4" w:uiPriority="46"/>
-    <w:lsdException w:name="Grid Table 2 Accent 4" w:uiPriority="47"/>
-    <w:lsdException w:name="Grid Table 3 Accent 4" w:uiPriority="48"/>
-    <w:lsdException w:name="Grid Table 4 Accent 4" w:uiPriority="49"/>
-    <w:lsdException w:name="Grid Table 5 Dark Accent 4" w:uiPriority="50"/>
-    <w:lsdException w:name="Grid Table 6 Colorful Accent 4" w:uiPriority="51"/>
-    <w:lsdException w:name="Grid Table 7 Colorful Accent 4" w:uiPriority="52"/>
-    <w:lsdException w:name="Grid Table 1 Light Accent 5" w:uiPriority="46"/>
-    <w:lsdException w:name="Grid Table 2 Accent 5" w:uiPriority="47"/>
-    <w:lsdException w:name="Grid Table 3 Accent 5" w:uiPriority="48"/>
-    <w:lsdException w:name="Grid Table 4 Accent 5" w:uiPriority="49"/>
-    <w:lsdException w:name="Grid Table 5 Dark Accent 5" w:uiPriority="50"/>
-    <w:lsdException w:name="Grid Table 6 Colorful Accent 5" w:uiPriority="51"/>
-    <w:lsdException w:name="Grid Table 7 Colorful Accent 5" w:uiPriority="52"/>
-    <w:lsdException w:name="Grid Table 1 Light Accent 6" w:uiPriority="46"/>
-    <w:lsdException w:name="Grid Table 2 Accent 6" w:uiPriority="47"/>
-    <w:lsdException w:name="Grid Table 3 Accent 6" w:uiPriority="48"/>
-    <w:lsdException w:name="Grid Table 4 Accent 6" w:uiPriority="49"/>
-    <w:lsdException w:name="Grid Table 5 Dark Accent 6" w:uiPriority="50"/>
-    <w:lsdException w:name="Grid Table 6 Colorful Accent 6" w:uiPriority="51"/>
-    <w:lsdException w:name="Grid Table 7 Colorful Accent 6" w:uiPriority="52"/>
-    <w:lsdException w:name="List Table 1 Light" w:uiPriority="46"/>
-    <w:lsdException w:name="List Table 2" w:uiPriority="47"/>
-    <w:lsdException w:name="List Table 3" w:uiPriority="48"/>
-    <w:lsdException w:name="List Table 4" w:uiPriority="49"/>
-    <w:lsdException w:name="List Table 5 Dark" w:uiPriority="50"/>
-    <w:lsdException w:name="List Table 6 Colorful" w:uiPriority="51"/>
-    <w:lsdException w:name="List Table 7 Colorful" w:uiPriority="52"/>
-    <w:lsdException w:name="List Table 1 Light Accent 1" w:uiPriority="46"/>
-    <w:lsdException w:name="List Table 2 Accent 1" w:uiPriority="47"/>
-    <w:lsdException w:name="List Table 3 Accent 1" w:uiPriority="48"/>
-    <w:lsdException w:name="List Table 4 Accent 1" w:uiPriority="49"/>
-    <w:lsdException w:name="List Table 5 Dark Accent 1" w:uiPriority="50"/>
-    <w:lsdException w:name="List Table 6 Colorful Accent 1" w:uiPriority="51"/>
-    <w:lsdException w:name="List Table 7 Colorful Accent 1" w:uiPriority="52"/>
-    <w:lsdException w:name="List Table 1 Light Accent 2" w:uiPriority="46"/>
-    <w:lsdException w:name="List Table 2 Accent 2" w:uiPriority="47"/>
-    <w:lsdException w:name="List Table 3 Accent 2" w:uiPriority="48"/>
-    <w:lsdException w:name="List Table 4 Accent 2" w:uiPriority="49"/>
-    <w:lsdException w:name="List Table 5 Dark Accent 2" w:uiPriority="50"/>
-    <w:lsdException w:name="List Table 6 Colorful Accent 2" w:uiPriority="51"/>
-    <w:lsdException w:name="List Table 7 Colorful Accent 2" w:uiPriority="52"/>
-    <w:lsdException w:name="List Table 1 Light Accent 3" w:uiPriority="46"/>
-    <w:lsdException w:name="List Table 2 Accent 3" w:uiPriority="47"/>
-    <w:lsdException w:name="List Table 3 Accent 3" w:uiPriority="48"/>
-    <w:lsdException w:name="List Table 4 Accent 3" w:uiPriority="49"/>
-    <w:lsdException w:name="List Table 5 Dark Accent 3" w:uiPriority="50"/>
-    <w:lsdException w:name="List Table 6 Colorful Accent 3" w:uiPriority="51"/>
-    <w:lsdException w:name="List Table 7 Colorful Accent 3" w:uiPriority="52"/>
-    <w:lsdException w:name="List Table 1 Light Accent 4" w:uiPriority="46"/>
-    <w:lsdException w:name="List Table 2 Accent 4" w:uiPriority="47"/>
-    <w:lsdException w:name="List Table 3 Accent 4" w:uiPriority="48"/>
-    <w:lsdException w:name="List Table 4 Accent 4" w:uiPriority="49"/>
-    <w:lsdException w:name="List Table 5 Dark Accent 4" w:uiPriority="50"/>
-    <w:lsdException w:name="List Table 6 Colorful Accent 4" w:uiPriority="51"/>
-    <w:lsdException w:name="List Table 7 Colorful Accent 4" w:uiPriority="52"/>
-    <w:lsdException w:name="List Table 1 Light Accent 5" w:uiPriority="46"/>
-    <w:lsdException w:name="List Table 2 Accent 5" w:uiPriority="47"/>
-    <w:lsdException w:name="List Table 3 Accent 5" w:uiPriority="48"/>
-    <w:lsdException w:name="List Table 4 Accent 5" w:uiPriority="49"/>
-    <w:lsdException w:name="List Table 5 Dark Accent 5" w:uiPriority="50"/>
-    <w:lsdException w:name="List Table 6 Colorful Accent 5" w:uiPriority="51"/>
-    <w:lsdException w:name="List Table 7 Colorful Accent 5" w:uiPriority="52"/>
-    <w:lsdException w:name="List Table 1 Light Accent 6" w:uiPriority="46"/>
-    <w:lsdException w:name="List Table 2 Accent 6" w:uiPriority="47"/>
-    <w:lsdException w:name="List Table 3 Accent 6" w:uiPriority="48"/>
-    <w:lsdException w:name="List Table 4 Accent 6" w:uiPriority="49"/>
-    <w:lsdException w:name="List Table 5 Dark Accent 6" w:uiPriority="50"/>
-    <w:lsdException w:name="List Table 6 Colorful Accent 6" w:uiPriority="51"/>
-    <w:lsdException w:name="List Table 7 Colorful Accent 6" w:uiPriority="52"/>
-    <w:lsdException w:name="Mention" w:semiHidden="1" w:unhideWhenUsed="1"/>
-    <w:lsdException w:name="Smart Hyperlink" w:semiHidden="1" w:unhideWhenUsed="1"/>
+  <w:latentStyles w:defLockedState="0" w:defUIPriority="99" w:defSemiHidden="1" w:defUnhideWhenUsed="1" w:defQFormat="0" w:count="276">
+    <w:lsdException w:name="Normal" w:semiHidden="0" w:uiPriority="0" w:unhideWhenUsed="0" w:qFormat="1"/>
+    <w:lsdException w:name="heading 1" w:semiHidden="0" w:uiPriority="9" w:unhideWhenUsed="0" w:qFormat="1"/>
+    <w:lsdException w:name="heading 2" w:uiPriority="9" w:qFormat="1"/>
+    <w:lsdException w:name="heading 3" w:uiPriority="9" w:qFormat="1"/>
+    <w:lsdException w:name="heading 4" w:uiPriority="9" w:qFormat="1"/>
+    <w:lsdException w:name="heading 5" w:uiPriority="9" w:qFormat="1"/>
+    <w:lsdException w:name="heading 6" w:uiPriority="9" w:qFormat="1"/>
+    <w:lsdException w:name="heading 7" w:uiPriority="9" w:qFormat="1"/>
+    <w:lsdException w:name="heading 8" w:uiPriority="9" w:qFormat="1"/>
+    <w:lsdException w:name="heading 9" w:uiPriority="9" w:qFormat="1"/>
+    <w:lsdException w:name="toc 1" w:uiPriority="39"/>
+    <w:lsdException w:name="toc 2" w:uiPriority="39"/>
+    <w:lsdException w:name="toc 3" w:uiPriority="39"/>
+    <w:lsdException w:name="toc 4" w:uiPriority="39"/>
+    <w:lsdException w:name="toc 5" w:uiPriority="39"/>
+    <w:lsdException w:name="toc 6" w:uiPriority="39"/>
+    <w:lsdException w:name="toc 7" w:uiPriority="39"/>
+    <w:lsdException w:name="toc 8" w:uiPriority="39"/>
+    <w:lsdException w:name="toc 9" w:uiPriority="39"/>
+    <w:lsdException w:name="caption" w:uiPriority="35" w:qFormat="1"/>
+    <w:lsdException w:name="Title" w:semiHidden="0" w:uiPriority="10" w:unhideWhenUsed="0" w:qFormat="1"/>
+    <w:lsdException w:name="Default Paragraph Font" w:uiPriority="1"/>
+    <w:lsdException w:name="Subtitle" w:semiHidden="0" w:uiPriority="11" w:unhideWhenUsed="0" w:qFormat="1"/>
+    <w:lsdException w:name="Strong" w:semiHidden="0" w:uiPriority="22" w:unhideWhenUsed="0" w:qFormat="1"/>
+    <w:lsdException w:name="Emphasis" w:semiHidden="0" w:uiPriority="20" w:unhideWhenUsed="0" w:qFormat="1"/>
+    <w:lsdException w:name="Table Grid" w:semiHidden="0" w:uiPriority="39" w:unhideWhenUsed="0"/>
+    <w:lsdException w:name="Note Level 1" w:semiHidden="0" w:unhideWhenUsed="0"/>
+    <w:lsdException w:name="Note Level 2" w:semiHidden="0" w:unhideWhenUsed="0"/>
+    <w:lsdException w:name="Note Level 3" w:semiHidden="0" w:unhideWhenUsed="0"/>
+    <w:lsdException w:name="Note Level 4" w:semiHidden="0" w:unhideWhenUsed="0"/>
+    <w:lsdException w:name="Note Level 5" w:semiHidden="0" w:unhideWhenUsed="0"/>
+    <w:lsdException w:name="Note Level 6" w:semiHidden="0" w:unhideWhenUsed="0"/>
+    <w:lsdException w:name="Note Level 7" w:semiHidden="0" w:unhideWhenUsed="0"/>
+    <w:lsdException w:name="Note Level 8" w:semiHidden="0" w:unhideWhenUsed="0"/>
+    <w:lsdException w:name="Note Level 9" w:semiHidden="0" w:unhideWhenUsed="0"/>
+    <w:lsdException w:name="Placeholder Text" w:unhideWhenUsed="0"/>
+    <w:lsdException w:name="No Spacing" w:semiHidden="0" w:uiPriority="1" w:unhideWhenUsed="0" w:qFormat="1"/>
+    <w:lsdException w:name="Light Shading" w:semiHidden="0" w:uiPriority="60" w:unhideWhenUsed="0"/>
+    <w:lsdException w:name="Light List" w:semiHidden="0" w:uiPriority="61" w:unhideWhenUsed="0"/>
+    <w:lsdException w:name="Light Grid" w:semiHidden="0" w:uiPriority="62" w:unhideWhenUsed="0"/>
+    <w:lsdException w:name="Medium Shading 1" w:semiHidden="0" w:uiPriority="63" w:unhideWhenUsed="0"/>
+    <w:lsdException w:name="Medium Shading 2" w:semiHidden="0" w:uiPriority="64" w:unhideWhenUsed="0"/>
+    <w:lsdException w:name="Medium List 1" w:semiHidden="0" w:uiPriority="65" w:unhideWhenUsed="0"/>
+    <w:lsdException w:name="Medium List 2" w:semiHidden="0" w:uiPriority="66" w:unhideWhenUsed="0"/>
+    <w:lsdException w:name="Medium Grid 1" w:semiHidden="0" w:uiPriority="67" w:unhideWhenUsed="0"/>
+    <w:lsdException w:name="Medium Grid 2" w:semiHidden="0" w:uiPriority="68" w:unhideWhenUsed="0"/>
+    <w:lsdException w:name="Medium Grid 3" w:semiHidden="0" w:uiPriority="69" w:unhideWhenUsed="0"/>
+    <w:lsdException w:name="Dark List" w:semiHidden="0" w:uiPriority="70" w:unhideWhenUsed="0"/>
+    <w:lsdException w:name="Colorful Shading" w:semiHidden="0" w:uiPriority="71" w:unhideWhenUsed="0"/>
+    <w:lsdException w:name="Colorful List" w:semiHidden="0" w:uiPriority="72" w:unhideWhenUsed="0"/>
+    <w:lsdException w:name="Colorful Grid" w:semiHidden="0" w:uiPriority="73" w:unhideWhenUsed="0"/>
+    <w:lsdException w:name="Light Shading Accent 1" w:semiHidden="0" w:uiPriority="60" w:unhideWhenUsed="0"/>
+    <w:lsdException w:name="Light List Accent 1" w:semiHidden="0" w:uiPriority="61" w:unhideWhenUsed="0"/>
+    <w:lsdException w:name="Light Grid Accent 1" w:semiHidden="0" w:uiPriority="62" w:unhideWhenUsed="0"/>
+    <w:lsdException w:name="Medium Shading 1 Accent 1" w:semiHidden="0" w:uiPriority="63" w:unhideWhenUsed="0"/>
+    <w:lsdException w:name="Medium Shading 2 Accent 1" w:semiHidden="0" w:uiPriority="64" w:unhideWhenUsed="0"/>
+    <w:lsdException w:name="Medium List 1 Accent 1" w:semiHidden="0" w:uiPriority="65" w:unhideWhenUsed="0"/>
+    <w:lsdException w:name="Revision" w:unhideWhenUsed="0"/>
+    <w:lsdException w:name="List Paragraph" w:semiHidden="0" w:uiPriority="34" w:unhideWhenUsed="0" w:qFormat="1"/>
+    <w:lsdException w:name="Quote" w:semiHidden="0" w:uiPriority="29" w:unhideWhenUsed="0" w:qFormat="1"/>
+    <w:lsdException w:name="Intense Quote" w:semiHidden="0" w:uiPriority="30" w:unhideWhenUsed="0" w:qFormat="1"/>
+    <w:lsdException w:name="Medium List 2 Accent 1" w:semiHidden="0" w:uiPriority="66" w:unhideWhenUsed="0"/>
+    <w:lsdException w:name="Medium Grid 1 Accent 1" w:semiHidden="0" w:uiPriority="67" w:unhideWhenUsed="0"/>
+    <w:lsdException w:name="Medium Grid 2 Accent 1" w:semiHidden="0" w:uiPriority="68" w:unhideWhenUsed="0"/>
+    <w:lsdException w:name="Medium Grid 3 Accent 1" w:semiHidden="0" w:uiPriority="69" w:unhideWhenUsed="0"/>
+    <w:lsdException w:name="Dark List Accent 1" w:semiHidden="0" w:uiPriority="70" w:unhideWhenUsed="0"/>
+    <w:lsdException w:name="Colorful Shading Accent 1" w:semiHidden="0" w:uiPriority="71" w:unhideWhenUsed="0"/>
+    <w:lsdException w:name="Colorful List Accent 1" w:semiHidden="0" w:uiPriority="72" w:unhideWhenUsed="0"/>
+    <w:lsdException w:name="Colorful Grid Accent 1" w:semiHidden="0" w:uiPriority="73" w:unhideWhenUsed="0"/>
+    <w:lsdException w:name="Light Shading Accent 2" w:semiHidden="0" w:uiPriority="60" w:unhideWhenUsed="0"/>
+    <w:lsdException w:name="Light List Accent 2" w:semiHidden="0" w:uiPriority="61" w:unhideWhenUsed="0"/>
+    <w:lsdException w:name="Light Grid Accent 2" w:semiHidden="0" w:uiPriority="62" w:unhideWhenUsed="0"/>
+    <w:lsdException w:name="Medium Shading 1 Accent 2" w:semiHidden="0" w:uiPriority="63" w:unhideWhenUsed="0"/>
+    <w:lsdException w:name="Medium Shading 2 Accent 2" w:semiHidden="0" w:uiPriority="64" w:unhideWhenUsed="0"/>
+    <w:lsdException w:name="Medium List 1 Accent 2" w:semiHidden="0" w:uiPriority="65" w:unhideWhenUsed="0"/>
+    <w:lsdException w:name="Medium List 2 Accent 2" w:semiHidden="0" w:uiPriority="66" w:unhideWhenUsed="0"/>
+    <w:lsdException w:name="Medium Grid 1 Accent 2" w:semiHidden="0" w:uiPriority="67" w:unhideWhenUsed="0"/>
+    <w:lsdException w:name="Medium Grid 2 Accent 2" w:semiHidden="0" w:uiPriority="68" w:unhideWhenUsed="0"/>
+    <w:lsdException w:name="Medium Grid 3 Accent 2" w:semiHidden="0" w:uiPriority="69" w:unhideWhenUsed="0"/>
+    <w:lsdException w:name="Dark List Accent 2" w:semiHidden="0" w:uiPriority="70" w:unhideWhenUsed="0"/>
+    <w:lsdException w:name="Colorful Shading Accent 2" w:semiHidden="0" w:uiPriority="71" w:unhideWhenUsed="0"/>
+    <w:lsdException w:name="Colorful List Accent 2" w:semiHidden="0" w:uiPriority="72" w:unhideWhenUsed="0"/>
+    <w:lsdException w:name="Colorful Grid Accent 2" w:semiHidden="0" w:uiPriority="73" w:unhideWhenUsed="0"/>
+    <w:lsdException w:name="Light Shading Accent 3" w:semiHidden="0" w:uiPriority="60" w:unhideWhenUsed="0"/>
+    <w:lsdException w:name="Light List Accent 3" w:semiHidden="0" w:uiPriority="61" w:unhideWhenUsed="0"/>
+    <w:lsdException w:name="Light Grid Accent 3" w:semiHidden="0" w:uiPriority="62" w:unhideWhenUsed="0"/>
+    <w:lsdException w:name="Medium Shading 1 Accent 3" w:semiHidden="0" w:uiPriority="63" w:unhideWhenUsed="0"/>
+    <w:lsdException w:name="Medium Shading 2 Accent 3" w:semiHidden="0" w:uiPriority="64" w:unhideWhenUsed="0"/>
+    <w:lsdException w:name="Medium List 1 Accent 3" w:semiHidden="0" w:uiPriority="65" w:unhideWhenUsed="0"/>
+    <w:lsdException w:name="Medium List 2 Accent 3" w:semiHidden="0" w:uiPriority="66" w:unhideWhenUsed="0"/>
+    <w:lsdException w:name="Medium Grid 1 Accent 3" w:semiHidden="0" w:uiPriority="67" w:unhideWhenUsed="0"/>
+    <w:lsdException w:name="Medium Grid 2 Accent 3" w:semiHidden="0" w:uiPriority="68" w:unhideWhenUsed="0"/>
+    <w:lsdException w:name="Medium Grid 3 Accent 3" w:semiHidden="0" w:uiPriority="69" w:unhideWhenUsed="0"/>
+    <w:lsdException w:name="Dark List Accent 3" w:semiHidden="0" w:uiPriority="70" w:unhideWhenUsed="0"/>
+    <w:lsdException w:name="Colorful Shading Accent 3" w:semiHidden="0" w:uiPriority="71" w:unhideWhenUsed="0"/>
+    <w:lsdException w:name="Colorful List Accent 3" w:semiHidden="0" w:uiPriority="72" w:unhideWhenUsed="0"/>
+    <w:lsdException w:name="Colorful Grid Accent 3" w:semiHidden="0" w:uiPriority="73" w:unhideWhenUsed="0"/>
+    <w:lsdException w:name="Light Shading Accent 4" w:semiHidden="0" w:uiPriority="60" w:unhideWhenUsed="0"/>
+    <w:lsdException w:name="Light List Accent 4" w:semiHidden="0" w:uiPriority="61" w:unhideWhenUsed="0"/>
+    <w:lsdException w:name="Light Grid Accent 4" w:semiHidden="0" w:uiPriority="62" w:unhideWhenUsed="0"/>
+    <w:lsdException w:name="Medium Shading 1 Accent 4" w:semiHidden="0" w:uiPriority="63" w:unhideWhenUsed="0"/>
+    <w:lsdException w:name="Medium Shading 2 Accent 4" w:semiHidden="0" w:uiPriority="64" w:unhideWhenUsed="0"/>
+    <w:lsdException w:name="Medium List 1 Accent 4" w:semiHidden="0" w:uiPriority="65" w:unhideWhenUsed="0"/>
+    <w:lsdException w:name="Medium List 2 Accent 4" w:semiHidden="0" w:uiPriority="66" w:unhideWhenUsed="0"/>
+    <w:lsdException w:name="Medium Grid 1 Accent 4" w:semiHidden="0" w:uiPriority="67" w:unhideWhenUsed="0"/>
+    <w:lsdException w:name="Medium Grid 2 Accent 4" w:semiHidden="0" w:uiPriority="68" w:unhideWhenUsed="0"/>
+    <w:lsdException w:name="Medium Grid 3 Accent 4" w:semiHidden="0" w:uiPriority="69" w:unhideWhenUsed="0"/>
+    <w:lsdException w:name="Dark List Accent 4" w:semiHidden="0" w:uiPriority="70" w:unhideWhenUsed="0"/>
+    <w:lsdException w:name="Colorful Shading Accent 4" w:semiHidden="0" w:uiPriority="71" w:unhideWhenUsed="0"/>
+    <w:lsdException w:name="Colorful List Accent 4" w:semiHidden="0" w:uiPriority="72" w:unhideWhenUsed="0"/>
+    <w:lsdException w:name="Colorful Grid Accent 4" w:semiHidden="0" w:uiPriority="73" w:unhideWhenUsed="0"/>
+    <w:lsdException w:name="Light Shading Accent 5" w:semiHidden="0" w:uiPriority="60" w:unhideWhenUsed="0"/>
+    <w:lsdException w:name="Light List Accent 5" w:semiHidden="0" w:uiPriority="61" w:unhideWhenUsed="0"/>
+    <w:lsdException w:name="Light Grid Accent 5" w:semiHidden="0" w:uiPriority="62" w:unhideWhenUsed="0"/>
+    <w:lsdException w:name="Medium Shading 1 Accent 5" w:semiHidden="0" w:uiPriority="63" w:unhideWhenUsed="0"/>
+    <w:lsdException w:name="Medium Shading 2 Accent 5" w:semiHidden="0" w:uiPriority="64" w:unhideWhenUsed="0"/>
+    <w:lsdException w:name="Medium List 1 Accent 5" w:semiHidden="0" w:uiPriority="65" w:unhideWhenUsed="0"/>
+    <w:lsdException w:name="Medium List 2 Accent 5" w:semiHidden="0" w:uiPriority="66" w:unhideWhenUsed="0"/>
+    <w:lsdException w:name="Medium Grid 1 Accent 5" w:semiHidden="0" w:uiPriority="67" w:unhideWhenUsed="0"/>
+    <w:lsdException w:name="Medium Grid 2 Accent 5" w:semiHidden="0" w:uiPriority="68" w:unhideWhenUsed="0"/>
+    <w:lsdException w:name="Medium Grid 3 Accent 5" w:semiHidden="0" w:uiPriority="69" w:unhideWhenUsed="0"/>
+    <w:lsdException w:name="Dark List Accent 5" w:semiHidden="0" w:uiPriority="70" w:unhideWhenUsed="0"/>
+    <w:lsdException w:name="Colorful Shading Accent 5" w:semiHidden="0" w:uiPriority="71" w:unhideWhenUsed="0"/>
+    <w:lsdException w:name="Colorful List Accent 5" w:semiHidden="0" w:uiPriority="72" w:unhideWhenUsed="0"/>
+    <w:lsdException w:name="Colorful Grid Accent 5" w:semiHidden="0" w:uiPriority="73" w:unhideWhenUsed="0"/>
+    <w:lsdException w:name="Light Shading Accent 6" w:semiHidden="0" w:uiPriority="60" w:unhideWhenUsed="0"/>
+    <w:lsdException w:name="Light List Accent 6" w:semiHidden="0" w:uiPriority="61" w:unhideWhenUsed="0"/>
+    <w:lsdException w:name="Light Grid Accent 6" w:semiHidden="0" w:uiPriority="62" w:unhideWhenUsed="0"/>
+    <w:lsdException w:name="Medium Shading 1 Accent 6" w:semiHidden="0" w:uiPriority="63" w:unhideWhenUsed="0"/>
+    <w:lsdException w:name="Medium Shading 2 Accent 6" w:semiHidden="0" w:uiPriority="64" w:unhideWhenUsed="0"/>
+    <w:lsdException w:name="Medium List 1 Accent 6" w:semiHidden="0" w:uiPriority="65" w:unhideWhenUsed="0"/>
+    <w:lsdException w:name="Medium List 2 Accent 6" w:semiHidden="0" w:uiPriority="66" w:unhideWhenUsed="0"/>
+    <w:lsdException w:name="Medium Grid 1 Accent 6" w:semiHidden="0" w:uiPriority="67" w:unhideWhenUsed="0"/>
+    <w:lsdException w:name="Medium Grid 2 Accent 6" w:semiHidden="0" w:uiPriority="68" w:unhideWhenUsed="0"/>
+    <w:lsdException w:name="Medium Grid 3 Accent 6" w:semiHidden="0" w:uiPriority="69" w:unhideWhenUsed="0"/>
+    <w:lsdException w:name="Dark List Accent 6" w:semiHidden="0" w:uiPriority="70" w:unhideWhenUsed="0"/>
+    <w:lsdException w:name="Colorful Shading Accent 6" w:semiHidden="0" w:uiPriority="71" w:unhideWhenUsed="0"/>
+    <w:lsdException w:name="Colorful List Accent 6" w:semiHidden="0" w:uiPriority="72" w:unhideWhenUsed="0"/>
+    <w:lsdException w:name="Colorful Grid Accent 6" w:semiHidden="0" w:uiPriority="73" w:unhideWhenUsed="0"/>
+    <w:lsdException w:name="Subtle Emphasis" w:semiHidden="0" w:uiPriority="19" w:unhideWhenUsed="0" w:qFormat="1"/>
+    <w:lsdException w:name="Intense Emphasis" w:semiHidden="0" w:uiPriority="21" w:unhideWhenUsed="0" w:qFormat="1"/>
+    <w:lsdException w:name="Subtle Reference" w:semiHidden="0" w:uiPriority="31" w:unhideWhenUsed="0" w:qFormat="1"/>
+    <w:lsdException w:name="Intense Reference" w:semiHidden="0" w:uiPriority="32" w:unhideWhenUsed="0" w:qFormat="1"/>
+    <w:lsdException w:name="Book Title" w:semiHidden="0" w:uiPriority="33" w:unhideWhenUsed="0" w:qFormat="1"/>
+    <w:lsdException w:name="Bibliography" w:uiPriority="37"/>
+    <w:lsdException w:name="TOC Heading" w:uiPriority="39" w:qFormat="1"/>
   </w:latentStyles>
   <w:style w:type="paragraph" w:default="1" w:styleId="Normal">
     <w:name w:val="Normal"/>
@@ -3153,7 +3045,283 @@
       <w:u w:val="single"/>
     </w:rPr>
   </w:style>
-  <w:style w:type="character" w:styleId="UnresolvedMention">
+  <w:style w:type="character" w:customStyle="1" w:styleId="UnresolvedMention">
+    <w:name w:val="Unresolved Mention"/>
+    <w:basedOn w:val="DefaultParagraphFont"/>
+    <w:uiPriority w:val="99"/>
+    <w:rsid w:val="007B3821"/>
+    <w:rPr>
+      <w:color w:val="808080"/>
+      <w:shd w:val="clear" w:color="auto" w:fill="E6E6E6"/>
+    </w:rPr>
+  </w:style>
+  <w:style w:type="character" w:styleId="FollowedHyperlink">
+    <w:name w:val="FollowedHyperlink"/>
+    <w:basedOn w:val="DefaultParagraphFont"/>
+    <w:uiPriority w:val="99"/>
+    <w:semiHidden/>
+    <w:unhideWhenUsed/>
+    <w:rsid w:val="007B3821"/>
+    <w:rPr>
+      <w:color w:val="954F72" w:themeColor="followedHyperlink"/>
+      <w:u w:val="single"/>
+    </w:rPr>
+  </w:style>
+  <w:style w:type="character" w:customStyle="1" w:styleId="apple-converted-space">
+    <w:name w:val="apple-converted-space"/>
+    <w:basedOn w:val="DefaultParagraphFont"/>
+    <w:rsid w:val="00F953CD"/>
+  </w:style>
+  <w:style w:type="paragraph" w:styleId="NormalWeb">
+    <w:name w:val="Normal (Web)"/>
+    <w:basedOn w:val="Normal"/>
+    <w:uiPriority w:val="99"/>
+    <w:semiHidden/>
+    <w:unhideWhenUsed/>
+    <w:rsid w:val="00F50ABB"/>
+    <w:pPr>
+      <w:spacing w:before="100" w:beforeAutospacing="1" w:after="100" w:afterAutospacing="1"/>
+    </w:pPr>
+    <w:rPr>
+      <w:rFonts w:ascii="Times New Roman" w:hAnsi="Times New Roman" w:cs="Times New Roman"/>
+    </w:rPr>
+  </w:style>
+</w:styles>
+</file>
+
+<file path=word/stylesWithEffects.xml><?xml version="1.0" encoding="utf-8"?>
+<w:styles xmlns:wpc="http://schemas.microsoft.com/office/word/2010/wordprocessingCanvas" xmlns:mo="http://schemas.microsoft.com/office/mac/office/2008/main" xmlns:mc="http://schemas.openxmlformats.org/markup-compatibility/2006" xmlns:mv="urn:schemas-microsoft-com:mac:vml" xmlns:o="urn:schemas-microsoft-com:office:office" xmlns:r="http://schemas.openxmlformats.org/officeDocument/2006/relationships" xmlns:m="http://schemas.openxmlformats.org/officeDocument/2006/math" xmlns:v="urn:schemas-microsoft-com:vml" xmlns:wp14="http://schemas.microsoft.com/office/word/2010/wordprocessingDrawing" xmlns:wp="http://schemas.openxmlformats.org/drawingml/2006/wordprocessingDrawing" xmlns:w10="urn:schemas-microsoft-com:office:word" xmlns:w="http://schemas.openxmlformats.org/wordprocessingml/2006/main" xmlns:w14="http://schemas.microsoft.com/office/word/2010/wordml" xmlns:wpg="http://schemas.microsoft.com/office/word/2010/wordprocessingGroup" xmlns:wpi="http://schemas.microsoft.com/office/word/2010/wordprocessingInk" xmlns:wne="http://schemas.microsoft.com/office/word/2006/wordml" xmlns:wps="http://schemas.microsoft.com/office/word/2010/wordprocessingShape" mc:Ignorable="w14 wp14">
+  <w:docDefaults>
+    <w:rPrDefault>
+      <w:rPr>
+        <w:rFonts w:asciiTheme="minorHAnsi" w:eastAsiaTheme="minorEastAsia" w:hAnsiTheme="minorHAnsi" w:cstheme="minorBidi"/>
+        <w:sz w:val="24"/>
+        <w:szCs w:val="24"/>
+        <w:lang w:val="en-US" w:eastAsia="zh-CN" w:bidi="ar-SA"/>
+      </w:rPr>
+    </w:rPrDefault>
+    <w:pPrDefault/>
+  </w:docDefaults>
+  <w:latentStyles w:defLockedState="0" w:defUIPriority="99" w:defSemiHidden="1" w:defUnhideWhenUsed="1" w:defQFormat="0" w:count="276">
+    <w:lsdException w:name="Normal" w:semiHidden="0" w:uiPriority="0" w:unhideWhenUsed="0" w:qFormat="1"/>
+    <w:lsdException w:name="heading 1" w:semiHidden="0" w:uiPriority="9" w:unhideWhenUsed="0" w:qFormat="1"/>
+    <w:lsdException w:name="heading 2" w:uiPriority="9" w:qFormat="1"/>
+    <w:lsdException w:name="heading 3" w:uiPriority="9" w:qFormat="1"/>
+    <w:lsdException w:name="heading 4" w:uiPriority="9" w:qFormat="1"/>
+    <w:lsdException w:name="heading 5" w:uiPriority="9" w:qFormat="1"/>
+    <w:lsdException w:name="heading 6" w:uiPriority="9" w:qFormat="1"/>
+    <w:lsdException w:name="heading 7" w:uiPriority="9" w:qFormat="1"/>
+    <w:lsdException w:name="heading 8" w:uiPriority="9" w:qFormat="1"/>
+    <w:lsdException w:name="heading 9" w:uiPriority="9" w:qFormat="1"/>
+    <w:lsdException w:name="toc 1" w:uiPriority="39"/>
+    <w:lsdException w:name="toc 2" w:uiPriority="39"/>
+    <w:lsdException w:name="toc 3" w:uiPriority="39"/>
+    <w:lsdException w:name="toc 4" w:uiPriority="39"/>
+    <w:lsdException w:name="toc 5" w:uiPriority="39"/>
+    <w:lsdException w:name="toc 6" w:uiPriority="39"/>
+    <w:lsdException w:name="toc 7" w:uiPriority="39"/>
+    <w:lsdException w:name="toc 8" w:uiPriority="39"/>
+    <w:lsdException w:name="toc 9" w:uiPriority="39"/>
+    <w:lsdException w:name="caption" w:uiPriority="35" w:qFormat="1"/>
+    <w:lsdException w:name="Title" w:semiHidden="0" w:uiPriority="10" w:unhideWhenUsed="0" w:qFormat="1"/>
+    <w:lsdException w:name="Default Paragraph Font" w:uiPriority="1"/>
+    <w:lsdException w:name="Subtitle" w:semiHidden="0" w:uiPriority="11" w:unhideWhenUsed="0" w:qFormat="1"/>
+    <w:lsdException w:name="Strong" w:semiHidden="0" w:uiPriority="22" w:unhideWhenUsed="0" w:qFormat="1"/>
+    <w:lsdException w:name="Emphasis" w:semiHidden="0" w:uiPriority="20" w:unhideWhenUsed="0" w:qFormat="1"/>
+    <w:lsdException w:name="Table Grid" w:semiHidden="0" w:uiPriority="39" w:unhideWhenUsed="0"/>
+    <w:lsdException w:name="Note Level 1" w:semiHidden="0" w:unhideWhenUsed="0"/>
+    <w:lsdException w:name="Note Level 2" w:semiHidden="0" w:unhideWhenUsed="0"/>
+    <w:lsdException w:name="Note Level 3" w:semiHidden="0" w:unhideWhenUsed="0"/>
+    <w:lsdException w:name="Note Level 4" w:semiHidden="0" w:unhideWhenUsed="0"/>
+    <w:lsdException w:name="Note Level 5" w:semiHidden="0" w:unhideWhenUsed="0"/>
+    <w:lsdException w:name="Note Level 6" w:semiHidden="0" w:unhideWhenUsed="0"/>
+    <w:lsdException w:name="Note Level 7" w:semiHidden="0" w:unhideWhenUsed="0"/>
+    <w:lsdException w:name="Note Level 8" w:semiHidden="0" w:unhideWhenUsed="0"/>
+    <w:lsdException w:name="Note Level 9" w:semiHidden="0" w:unhideWhenUsed="0"/>
+    <w:lsdException w:name="Placeholder Text" w:unhideWhenUsed="0"/>
+    <w:lsdException w:name="No Spacing" w:semiHidden="0" w:uiPriority="1" w:unhideWhenUsed="0" w:qFormat="1"/>
+    <w:lsdException w:name="Light Shading" w:semiHidden="0" w:uiPriority="60" w:unhideWhenUsed="0"/>
+    <w:lsdException w:name="Light List" w:semiHidden="0" w:uiPriority="61" w:unhideWhenUsed="0"/>
+    <w:lsdException w:name="Light Grid" w:semiHidden="0" w:uiPriority="62" w:unhideWhenUsed="0"/>
+    <w:lsdException w:name="Medium Shading 1" w:semiHidden="0" w:uiPriority="63" w:unhideWhenUsed="0"/>
+    <w:lsdException w:name="Medium Shading 2" w:semiHidden="0" w:uiPriority="64" w:unhideWhenUsed="0"/>
+    <w:lsdException w:name="Medium List 1" w:semiHidden="0" w:uiPriority="65" w:unhideWhenUsed="0"/>
+    <w:lsdException w:name="Medium List 2" w:semiHidden="0" w:uiPriority="66" w:unhideWhenUsed="0"/>
+    <w:lsdException w:name="Medium Grid 1" w:semiHidden="0" w:uiPriority="67" w:unhideWhenUsed="0"/>
+    <w:lsdException w:name="Medium Grid 2" w:semiHidden="0" w:uiPriority="68" w:unhideWhenUsed="0"/>
+    <w:lsdException w:name="Medium Grid 3" w:semiHidden="0" w:uiPriority="69" w:unhideWhenUsed="0"/>
+    <w:lsdException w:name="Dark List" w:semiHidden="0" w:uiPriority="70" w:unhideWhenUsed="0"/>
+    <w:lsdException w:name="Colorful Shading" w:semiHidden="0" w:uiPriority="71" w:unhideWhenUsed="0"/>
+    <w:lsdException w:name="Colorful List" w:semiHidden="0" w:uiPriority="72" w:unhideWhenUsed="0"/>
+    <w:lsdException w:name="Colorful Grid" w:semiHidden="0" w:uiPriority="73" w:unhideWhenUsed="0"/>
+    <w:lsdException w:name="Light Shading Accent 1" w:semiHidden="0" w:uiPriority="60" w:unhideWhenUsed="0"/>
+    <w:lsdException w:name="Light List Accent 1" w:semiHidden="0" w:uiPriority="61" w:unhideWhenUsed="0"/>
+    <w:lsdException w:name="Light Grid Accent 1" w:semiHidden="0" w:uiPriority="62" w:unhideWhenUsed="0"/>
+    <w:lsdException w:name="Medium Shading 1 Accent 1" w:semiHidden="0" w:uiPriority="63" w:unhideWhenUsed="0"/>
+    <w:lsdException w:name="Medium Shading 2 Accent 1" w:semiHidden="0" w:uiPriority="64" w:unhideWhenUsed="0"/>
+    <w:lsdException w:name="Medium List 1 Accent 1" w:semiHidden="0" w:uiPriority="65" w:unhideWhenUsed="0"/>
+    <w:lsdException w:name="Revision" w:unhideWhenUsed="0"/>
+    <w:lsdException w:name="List Paragraph" w:semiHidden="0" w:uiPriority="34" w:unhideWhenUsed="0" w:qFormat="1"/>
+    <w:lsdException w:name="Quote" w:semiHidden="0" w:uiPriority="29" w:unhideWhenUsed="0" w:qFormat="1"/>
+    <w:lsdException w:name="Intense Quote" w:semiHidden="0" w:uiPriority="30" w:unhideWhenUsed="0" w:qFormat="1"/>
+    <w:lsdException w:name="Medium List 2 Accent 1" w:semiHidden="0" w:uiPriority="66" w:unhideWhenUsed="0"/>
+    <w:lsdException w:name="Medium Grid 1 Accent 1" w:semiHidden="0" w:uiPriority="67" w:unhideWhenUsed="0"/>
+    <w:lsdException w:name="Medium Grid 2 Accent 1" w:semiHidden="0" w:uiPriority="68" w:unhideWhenUsed="0"/>
+    <w:lsdException w:name="Medium Grid 3 Accent 1" w:semiHidden="0" w:uiPriority="69" w:unhideWhenUsed="0"/>
+    <w:lsdException w:name="Dark List Accent 1" w:semiHidden="0" w:uiPriority="70" w:unhideWhenUsed="0"/>
+    <w:lsdException w:name="Colorful Shading Accent 1" w:semiHidden="0" w:uiPriority="71" w:unhideWhenUsed="0"/>
+    <w:lsdException w:name="Colorful List Accent 1" w:semiHidden="0" w:uiPriority="72" w:unhideWhenUsed="0"/>
+    <w:lsdException w:name="Colorful Grid Accent 1" w:semiHidden="0" w:uiPriority="73" w:unhideWhenUsed="0"/>
+    <w:lsdException w:name="Light Shading Accent 2" w:semiHidden="0" w:uiPriority="60" w:unhideWhenUsed="0"/>
+    <w:lsdException w:name="Light List Accent 2" w:semiHidden="0" w:uiPriority="61" w:unhideWhenUsed="0"/>
+    <w:lsdException w:name="Light Grid Accent 2" w:semiHidden="0" w:uiPriority="62" w:unhideWhenUsed="0"/>
+    <w:lsdException w:name="Medium Shading 1 Accent 2" w:semiHidden="0" w:uiPriority="63" w:unhideWhenUsed="0"/>
+    <w:lsdException w:name="Medium Shading 2 Accent 2" w:semiHidden="0" w:uiPriority="64" w:unhideWhenUsed="0"/>
+    <w:lsdException w:name="Medium List 1 Accent 2" w:semiHidden="0" w:uiPriority="65" w:unhideWhenUsed="0"/>
+    <w:lsdException w:name="Medium List 2 Accent 2" w:semiHidden="0" w:uiPriority="66" w:unhideWhenUsed="0"/>
+    <w:lsdException w:name="Medium Grid 1 Accent 2" w:semiHidden="0" w:uiPriority="67" w:unhideWhenUsed="0"/>
+    <w:lsdException w:name="Medium Grid 2 Accent 2" w:semiHidden="0" w:uiPriority="68" w:unhideWhenUsed="0"/>
+    <w:lsdException w:name="Medium Grid 3 Accent 2" w:semiHidden="0" w:uiPriority="69" w:unhideWhenUsed="0"/>
+    <w:lsdException w:name="Dark List Accent 2" w:semiHidden="0" w:uiPriority="70" w:unhideWhenUsed="0"/>
+    <w:lsdException w:name="Colorful Shading Accent 2" w:semiHidden="0" w:uiPriority="71" w:unhideWhenUsed="0"/>
+    <w:lsdException w:name="Colorful List Accent 2" w:semiHidden="0" w:uiPriority="72" w:unhideWhenUsed="0"/>
+    <w:lsdException w:name="Colorful Grid Accent 2" w:semiHidden="0" w:uiPriority="73" w:unhideWhenUsed="0"/>
+    <w:lsdException w:name="Light Shading Accent 3" w:semiHidden="0" w:uiPriority="60" w:unhideWhenUsed="0"/>
+    <w:lsdException w:name="Light List Accent 3" w:semiHidden="0" w:uiPriority="61" w:unhideWhenUsed="0"/>
+    <w:lsdException w:name="Light Grid Accent 3" w:semiHidden="0" w:uiPriority="62" w:unhideWhenUsed="0"/>
+    <w:lsdException w:name="Medium Shading 1 Accent 3" w:semiHidden="0" w:uiPriority="63" w:unhideWhenUsed="0"/>
+    <w:lsdException w:name="Medium Shading 2 Accent 3" w:semiHidden="0" w:uiPriority="64" w:unhideWhenUsed="0"/>
+    <w:lsdException w:name="Medium List 1 Accent 3" w:semiHidden="0" w:uiPriority="65" w:unhideWhenUsed="0"/>
+    <w:lsdException w:name="Medium List 2 Accent 3" w:semiHidden="0" w:uiPriority="66" w:unhideWhenUsed="0"/>
+    <w:lsdException w:name="Medium Grid 1 Accent 3" w:semiHidden="0" w:uiPriority="67" w:unhideWhenUsed="0"/>
+    <w:lsdException w:name="Medium Grid 2 Accent 3" w:semiHidden="0" w:uiPriority="68" w:unhideWhenUsed="0"/>
+    <w:lsdException w:name="Medium Grid 3 Accent 3" w:semiHidden="0" w:uiPriority="69" w:unhideWhenUsed="0"/>
+    <w:lsdException w:name="Dark List Accent 3" w:semiHidden="0" w:uiPriority="70" w:unhideWhenUsed="0"/>
+    <w:lsdException w:name="Colorful Shading Accent 3" w:semiHidden="0" w:uiPriority="71" w:unhideWhenUsed="0"/>
+    <w:lsdException w:name="Colorful List Accent 3" w:semiHidden="0" w:uiPriority="72" w:unhideWhenUsed="0"/>
+    <w:lsdException w:name="Colorful Grid Accent 3" w:semiHidden="0" w:uiPriority="73" w:unhideWhenUsed="0"/>
+    <w:lsdException w:name="Light Shading Accent 4" w:semiHidden="0" w:uiPriority="60" w:unhideWhenUsed="0"/>
+    <w:lsdException w:name="Light List Accent 4" w:semiHidden="0" w:uiPriority="61" w:unhideWhenUsed="0"/>
+    <w:lsdException w:name="Light Grid Accent 4" w:semiHidden="0" w:uiPriority="62" w:unhideWhenUsed="0"/>
+    <w:lsdException w:name="Medium Shading 1 Accent 4" w:semiHidden="0" w:uiPriority="63" w:unhideWhenUsed="0"/>
+    <w:lsdException w:name="Medium Shading 2 Accent 4" w:semiHidden="0" w:uiPriority="64" w:unhideWhenUsed="0"/>
+    <w:lsdException w:name="Medium List 1 Accent 4" w:semiHidden="0" w:uiPriority="65" w:unhideWhenUsed="0"/>
+    <w:lsdException w:name="Medium List 2 Accent 4" w:semiHidden="0" w:uiPriority="66" w:unhideWhenUsed="0"/>
+    <w:lsdException w:name="Medium Grid 1 Accent 4" w:semiHidden="0" w:uiPriority="67" w:unhideWhenUsed="0"/>
+    <w:lsdException w:name="Medium Grid 2 Accent 4" w:semiHidden="0" w:uiPriority="68" w:unhideWhenUsed="0"/>
+    <w:lsdException w:name="Medium Grid 3 Accent 4" w:semiHidden="0" w:uiPriority="69" w:unhideWhenUsed="0"/>
+    <w:lsdException w:name="Dark List Accent 4" w:semiHidden="0" w:uiPriority="70" w:unhideWhenUsed="0"/>
+    <w:lsdException w:name="Colorful Shading Accent 4" w:semiHidden="0" w:uiPriority="71" w:unhideWhenUsed="0"/>
+    <w:lsdException w:name="Colorful List Accent 4" w:semiHidden="0" w:uiPriority="72" w:unhideWhenUsed="0"/>
+    <w:lsdException w:name="Colorful Grid Accent 4" w:semiHidden="0" w:uiPriority="73" w:unhideWhenUsed="0"/>
+    <w:lsdException w:name="Light Shading Accent 5" w:semiHidden="0" w:uiPriority="60" w:unhideWhenUsed="0"/>
+    <w:lsdException w:name="Light List Accent 5" w:semiHidden="0" w:uiPriority="61" w:unhideWhenUsed="0"/>
+    <w:lsdException w:name="Light Grid Accent 5" w:semiHidden="0" w:uiPriority="62" w:unhideWhenUsed="0"/>
+    <w:lsdException w:name="Medium Shading 1 Accent 5" w:semiHidden="0" w:uiPriority="63" w:unhideWhenUsed="0"/>
+    <w:lsdException w:name="Medium Shading 2 Accent 5" w:semiHidden="0" w:uiPriority="64" w:unhideWhenUsed="0"/>
+    <w:lsdException w:name="Medium List 1 Accent 5" w:semiHidden="0" w:uiPriority="65" w:unhideWhenUsed="0"/>
+    <w:lsdException w:name="Medium List 2 Accent 5" w:semiHidden="0" w:uiPriority="66" w:unhideWhenUsed="0"/>
+    <w:lsdException w:name="Medium Grid 1 Accent 5" w:semiHidden="0" w:uiPriority="67" w:unhideWhenUsed="0"/>
+    <w:lsdException w:name="Medium Grid 2 Accent 5" w:semiHidden="0" w:uiPriority="68" w:unhideWhenUsed="0"/>
+    <w:lsdException w:name="Medium Grid 3 Accent 5" w:semiHidden="0" w:uiPriority="69" w:unhideWhenUsed="0"/>
+    <w:lsdException w:name="Dark List Accent 5" w:semiHidden="0" w:uiPriority="70" w:unhideWhenUsed="0"/>
+    <w:lsdException w:name="Colorful Shading Accent 5" w:semiHidden="0" w:uiPriority="71" w:unhideWhenUsed="0"/>
+    <w:lsdException w:name="Colorful List Accent 5" w:semiHidden="0" w:uiPriority="72" w:unhideWhenUsed="0"/>
+    <w:lsdException w:name="Colorful Grid Accent 5" w:semiHidden="0" w:uiPriority="73" w:unhideWhenUsed="0"/>
+    <w:lsdException w:name="Light Shading Accent 6" w:semiHidden="0" w:uiPriority="60" w:unhideWhenUsed="0"/>
+    <w:lsdException w:name="Light List Accent 6" w:semiHidden="0" w:uiPriority="61" w:unhideWhenUsed="0"/>
+    <w:lsdException w:name="Light Grid Accent 6" w:semiHidden="0" w:uiPriority="62" w:unhideWhenUsed="0"/>
+    <w:lsdException w:name="Medium Shading 1 Accent 6" w:semiHidden="0" w:uiPriority="63" w:unhideWhenUsed="0"/>
+    <w:lsdException w:name="Medium Shading 2 Accent 6" w:semiHidden="0" w:uiPriority="64" w:unhideWhenUsed="0"/>
+    <w:lsdException w:name="Medium List 1 Accent 6" w:semiHidden="0" w:uiPriority="65" w:unhideWhenUsed="0"/>
+    <w:lsdException w:name="Medium List 2 Accent 6" w:semiHidden="0" w:uiPriority="66" w:unhideWhenUsed="0"/>
+    <w:lsdException w:name="Medium Grid 1 Accent 6" w:semiHidden="0" w:uiPriority="67" w:unhideWhenUsed="0"/>
+    <w:lsdException w:name="Medium Grid 2 Accent 6" w:semiHidden="0" w:uiPriority="68" w:unhideWhenUsed="0"/>
+    <w:lsdException w:name="Medium Grid 3 Accent 6" w:semiHidden="0" w:uiPriority="69" w:unhideWhenUsed="0"/>
+    <w:lsdException w:name="Dark List Accent 6" w:semiHidden="0" w:uiPriority="70" w:unhideWhenUsed="0"/>
+    <w:lsdException w:name="Colorful Shading Accent 6" w:semiHidden="0" w:uiPriority="71" w:unhideWhenUsed="0"/>
+    <w:lsdException w:name="Colorful List Accent 6" w:semiHidden="0" w:uiPriority="72" w:unhideWhenUsed="0"/>
+    <w:lsdException w:name="Colorful Grid Accent 6" w:semiHidden="0" w:uiPriority="73" w:unhideWhenUsed="0"/>
+    <w:lsdException w:name="Subtle Emphasis" w:semiHidden="0" w:uiPriority="19" w:unhideWhenUsed="0" w:qFormat="1"/>
+    <w:lsdException w:name="Intense Emphasis" w:semiHidden="0" w:uiPriority="21" w:unhideWhenUsed="0" w:qFormat="1"/>
+    <w:lsdException w:name="Subtle Reference" w:semiHidden="0" w:uiPriority="31" w:unhideWhenUsed="0" w:qFormat="1"/>
+    <w:lsdException w:name="Intense Reference" w:semiHidden="0" w:uiPriority="32" w:unhideWhenUsed="0" w:qFormat="1"/>
+    <w:lsdException w:name="Book Title" w:semiHidden="0" w:uiPriority="33" w:unhideWhenUsed="0" w:qFormat="1"/>
+    <w:lsdException w:name="Bibliography" w:uiPriority="37"/>
+    <w:lsdException w:name="TOC Heading" w:uiPriority="39" w:qFormat="1"/>
+  </w:latentStyles>
+  <w:style w:type="paragraph" w:default="1" w:styleId="Normal">
+    <w:name w:val="Normal"/>
+    <w:qFormat/>
+  </w:style>
+  <w:style w:type="character" w:default="1" w:styleId="DefaultParagraphFont">
+    <w:name w:val="Default Paragraph Font"/>
+    <w:uiPriority w:val="1"/>
+    <w:semiHidden/>
+    <w:unhideWhenUsed/>
+  </w:style>
+  <w:style w:type="table" w:default="1" w:styleId="TableNormal">
+    <w:name w:val="Normal Table"/>
+    <w:uiPriority w:val="99"/>
+    <w:semiHidden/>
+    <w:unhideWhenUsed/>
+    <w:tblPr>
+      <w:tblInd w:w="0" w:type="dxa"/>
+      <w:tblCellMar>
+        <w:top w:w="0" w:type="dxa"/>
+        <w:left w:w="108" w:type="dxa"/>
+        <w:bottom w:w="0" w:type="dxa"/>
+        <w:right w:w="108" w:type="dxa"/>
+      </w:tblCellMar>
+    </w:tblPr>
+  </w:style>
+  <w:style w:type="numbering" w:default="1" w:styleId="NoList">
+    <w:name w:val="No List"/>
+    <w:uiPriority w:val="99"/>
+    <w:semiHidden/>
+    <w:unhideWhenUsed/>
+  </w:style>
+  <w:style w:type="paragraph" w:styleId="Date">
+    <w:name w:val="Date"/>
+    <w:basedOn w:val="Normal"/>
+    <w:next w:val="Normal"/>
+    <w:link w:val="DateChar"/>
+    <w:uiPriority w:val="99"/>
+    <w:semiHidden/>
+    <w:unhideWhenUsed/>
+    <w:rsid w:val="004C0B02"/>
+  </w:style>
+  <w:style w:type="character" w:customStyle="1" w:styleId="DateChar">
+    <w:name w:val="Date Char"/>
+    <w:basedOn w:val="DefaultParagraphFont"/>
+    <w:link w:val="Date"/>
+    <w:uiPriority w:val="99"/>
+    <w:semiHidden/>
+    <w:rsid w:val="004C0B02"/>
+  </w:style>
+  <w:style w:type="paragraph" w:styleId="ListParagraph">
+    <w:name w:val="List Paragraph"/>
+    <w:basedOn w:val="Normal"/>
+    <w:uiPriority w:val="34"/>
+    <w:qFormat/>
+    <w:rsid w:val="007B3821"/>
+    <w:pPr>
+      <w:ind w:left="720"/>
+      <w:contextualSpacing/>
+    </w:pPr>
+  </w:style>
+  <w:style w:type="character" w:styleId="Hyperlink">
+    <w:name w:val="Hyperlink"/>
+    <w:basedOn w:val="DefaultParagraphFont"/>
+    <w:uiPriority w:val="99"/>
+    <w:unhideWhenUsed/>
+    <w:rsid w:val="007B3821"/>
+    <w:rPr>
+      <w:color w:val="0563C1" w:themeColor="hyperlink"/>
+      <w:u w:val="single"/>
+    </w:rPr>
+  </w:style>
+  <w:style w:type="character" w:customStyle="1" w:styleId="UnresolvedMention">
     <w:name w:val="Unresolved Mention"/>
     <w:basedOn w:val="DefaultParagraphFont"/>
     <w:uiPriority w:val="99"/>
@@ -3240,7 +3408,7 @@
     </a:clrScheme>
     <a:fontScheme name="Office">
       <a:majorFont>
-        <a:latin typeface="Calibri Light" panose="020F0302020204030204"/>
+        <a:latin typeface="Calibri Light"/>
         <a:ea typeface=""/>
         <a:cs typeface=""/>
         <a:font script="Jpan" typeface="Yu Gothic Light"/>
@@ -3275,7 +3443,7 @@
         <a:font script="Geor" typeface="Sylfaen"/>
       </a:majorFont>
       <a:minorFont>
-        <a:latin typeface="Calibri" panose="020F0502020204030204"/>
+        <a:latin typeface="Calibri"/>
         <a:ea typeface=""/>
         <a:cs typeface=""/>
         <a:font script="Jpan" typeface="Yu Mincho"/>
@@ -3452,7 +3620,7 @@
   <a:extraClrSchemeLst/>
   <a:extLst>
     <a:ext uri="{05A4C25C-085E-4340-85A3-A5531E510DB2}">
-      <thm15:themeFamily xmlns:thm15="http://schemas.microsoft.com/office/thememl/2012/main" name="Office Theme" id="{62F939B6-93AF-4DB8-9C6B-D6C7DFDC589F}" vid="{4A3C46E8-61CC-4603-A589-7422A47A8E4A}"/>
+      <thm15:themeFamily xmlns:thm15="http://schemas.microsoft.com/office/thememl/2012/main" xmlns="" name="Office Theme" id="{62F939B6-93AF-4DB8-9C6B-D6C7DFDC589F}" vid="{4A3C46E8-61CC-4603-A589-7422A47A8E4A}"/>
     </a:ext>
   </a:extLst>
 </a:theme>
